--- a/Labs/ADInstrumentsLabs/Reflexes/Reflexes_notebook.docx
+++ b/Labs/ADInstrumentsLabs/Reflexes/Reflexes_notebook.docx
@@ -1,85 +1,109 @@
 
 <file path=word/document.xml><?xml version="1.0" encoding="utf-8"?>
-<w:document xmlns:w="http://schemas.openxmlformats.org/wordprocessingml/2006/main" xmlns:m="http://schemas.openxmlformats.org/officeDocument/2006/math" xmlns:r="http://schemas.openxmlformats.org/officeDocument/2006/relationships" xmlns:o="urn:schemas-microsoft-com:office:office" xmlns:v="urn:schemas-microsoft-com:vml" xmlns:w10="urn:schemas-microsoft-com:office:word" xmlns:a="http://schemas.openxmlformats.org/drawingml/2006/main" xmlns:pic="http://schemas.openxmlformats.org/drawingml/2006/picture" xmlns:wp="http://schemas.openxmlformats.org/drawingml/2006/wordprocessingDrawing">
+<w:document xmlns:wpc="http://schemas.microsoft.com/office/word/2010/wordprocessingCanvas" xmlns:cx="http://schemas.microsoft.com/office/drawing/2014/chartex" xmlns:cx1="http://schemas.microsoft.com/office/drawing/2015/9/8/chartex" xmlns:cx2="http://schemas.microsoft.com/office/drawing/2015/10/21/chartex" xmlns:cx3="http://schemas.microsoft.com/office/drawing/2016/5/9/chartex" xmlns:cx4="http://schemas.microsoft.com/office/drawing/2016/5/10/chartex" xmlns:cx5="http://schemas.microsoft.com/office/drawing/2016/5/11/chartex" xmlns:cx6="http://schemas.microsoft.com/office/drawing/2016/5/12/chartex" xmlns:cx7="http://schemas.microsoft.com/office/drawing/2016/5/13/chartex" xmlns:cx8="http://schemas.microsoft.com/office/drawing/2016/5/14/chartex" xmlns:mc="http://schemas.openxmlformats.org/markup-compatibility/2006" xmlns:aink="http://schemas.microsoft.com/office/drawing/2016/ink" xmlns:am3d="http://schemas.microsoft.com/office/drawing/2017/model3d" xmlns:o="urn:schemas-microsoft-com:office:office" xmlns:oel="http://schemas.microsoft.com/office/2019/extlst" xmlns:r="http://schemas.openxmlformats.org/officeDocument/2006/relationships" xmlns:m="http://schemas.openxmlformats.org/officeDocument/2006/math" xmlns:v="urn:schemas-microsoft-com:vml" xmlns:wp14="http://schemas.microsoft.com/office/word/2010/wordprocessingDrawing" xmlns:wp="http://schemas.openxmlformats.org/drawingml/2006/wordprocessingDrawing" xmlns:w10="urn:schemas-microsoft-com:office:word" xmlns:w="http://schemas.openxmlformats.org/wordprocessingml/2006/main" xmlns:w14="http://schemas.microsoft.com/office/word/2010/wordml" xmlns:w15="http://schemas.microsoft.com/office/word/2012/wordml" xmlns:w16cex="http://schemas.microsoft.com/office/word/2018/wordml/cex" xmlns:w16cid="http://schemas.microsoft.com/office/word/2016/wordml/cid" xmlns:w16="http://schemas.microsoft.com/office/word/2018/wordml" xmlns:w16sdtdh="http://schemas.microsoft.com/office/word/2020/wordml/sdtdatahash" xmlns:w16se="http://schemas.microsoft.com/office/word/2015/wordml/symex" xmlns:wpg="http://schemas.microsoft.com/office/word/2010/wordprocessingGroup" xmlns:wpi="http://schemas.microsoft.com/office/word/2010/wordprocessingInk" xmlns:wne="http://schemas.microsoft.com/office/word/2006/wordml" xmlns:wps="http://schemas.microsoft.com/office/word/2010/wordprocessingShape" mc:Ignorable="w14 w15 w16se w16cid w16 w16cex w16sdtdh wp14">
   <w:body>
     <w:p>
       <w:pPr>
         <w:pStyle w:val="Title"/>
       </w:pPr>
       <w:r>
-        <w:t xml:space="preserve">Reflexes notebook</w:t>
-      </w:r>
-    </w:p>
-    <w:bookmarkStart w:id="20" w:name="reflexes-notebook"/>
-    <w:p>
-      <w:pPr>
-        <w:pStyle w:val="Heading2"/>
-      </w:pPr>
-      <w:r>
-        <w:t xml:space="preserve">Reflexes Notebook</w:t>
+        <w:t>Reflexes notebook</w:t>
       </w:r>
     </w:p>
     <w:p>
       <w:pPr>
-        <w:pStyle w:val="FirstParagraph"/>
-      </w:pPr>
+        <w:pStyle w:val="Heading2"/>
+      </w:pPr>
+      <w:bookmarkStart w:id="0" w:name="reflexes-notebook"/>
       <w:r>
-        <w:t xml:space="preserve">You may work LabChart and data analysis as part of your group, but your analysis and answers to the questions below should be your own work and in your own words.</w:t>
+        <w:t>Reflexes Notebook</w:t>
       </w:r>
     </w:p>
-    <w:bookmarkEnd w:id="20"/>
-    <w:bookmarkStart w:id="25" w:name="data-notebook"/>
     <w:p>
       <w:pPr>
-        <w:pStyle w:val="Heading1"/>
+        <w:pStyle w:val="FirstParagraph"/>
       </w:pPr>
       <w:r>
-        <w:t xml:space="preserve">Data Notebook</w:t>
+        <w:t>You may work LabChart and data analysis as part of your group, but your analysis and answers to the questions below should be your own work and in your own words.</w:t>
       </w:r>
     </w:p>
-    <w:bookmarkStart w:id="21" w:name="table-1.-myotatic-reflex"/>
     <w:p>
       <w:pPr>
+        <w:pStyle w:val="Heading1"/>
+      </w:pPr>
+      <w:bookmarkStart w:id="1" w:name="data-notebook"/>
+      <w:bookmarkEnd w:id="0"/>
+      <w:r>
+        <w:t>Data Notebook</w:t>
+      </w:r>
+    </w:p>
+    <w:p>
+      <w:pPr>
         <w:pStyle w:val="Heading4"/>
       </w:pPr>
+      <w:bookmarkStart w:id="2" w:name="table-1.-myotatic-reflex"/>
       <w:r>
-        <w:t xml:space="preserve">Table 1. Myotatic Reflex</w:t>
+        <w:t>Table 1. Myotatic Reflex</w:t>
       </w:r>
     </w:p>
     <w:tbl>
       <w:tblPr>
         <w:tblStyle w:val="Table"/>
-        <w:tblW w:type="auto" w:w="0"/>
-        <w:tblLook w:firstRow="1" w:lastRow="0" w:firstColumn="0" w:lastColumn="0" w:noHBand="0" w:noVBand="0" w:val="0020"/>
+        <w:tblW w:w="0" w:type="auto"/>
+        <w:tblBorders>
+          <w:top w:val="single" w:sz="4" w:space="0" w:color="auto"/>
+          <w:left w:val="single" w:sz="4" w:space="0" w:color="auto"/>
+          <w:bottom w:val="single" w:sz="4" w:space="0" w:color="auto"/>
+          <w:right w:val="single" w:sz="4" w:space="0" w:color="auto"/>
+          <w:insideH w:val="single" w:sz="4" w:space="0" w:color="auto"/>
+          <w:insideV w:val="single" w:sz="4" w:space="0" w:color="auto"/>
+        </w:tblBorders>
+        <w:tblLook w:val="0020" w:firstRow="1" w:lastRow="0" w:firstColumn="0" w:lastColumn="0" w:noHBand="0" w:noVBand="0"/>
       </w:tblPr>
       <w:tblGrid>
-        <w:gridCol w:w="1980"/>
-        <w:gridCol w:w="1980"/>
-        <w:gridCol w:w="1980"/>
-        <w:gridCol w:w="1980"/>
+        <w:gridCol w:w="1379"/>
+        <w:gridCol w:w="818"/>
+        <w:gridCol w:w="1386"/>
+        <w:gridCol w:w="1109"/>
       </w:tblGrid>
       <w:tr>
         <w:trPr>
-          <w:tblHeader w:val="on"/>
+          <w:cnfStyle w:val="100000000000" w:firstRow="1" w:lastRow="0" w:firstColumn="0" w:lastColumn="0" w:oddVBand="0" w:evenVBand="0" w:oddHBand="0" w:evenHBand="0" w:firstRowFirstColumn="0" w:firstRowLastColumn="0" w:lastRowFirstColumn="0" w:lastRowLastColumn="0"/>
+          <w:tblHeader/>
         </w:trPr>
         <w:tc>
-          <w:tcPr/>
-          <w:p>
-            <w:pPr>
-              <w:pStyle w:val="Compact"/>
-            </w:pPr>
-          </w:p>
-        </w:tc>
-        <w:tc>
-          <w:tcPr/>
-          <w:p>
-            <w:pPr>
-              <w:pStyle w:val="Compact"/>
-            </w:pPr>
-          </w:p>
-        </w:tc>
-        <w:tc>
-          <w:tcPr/>
+          <w:tcPr>
+            <w:tcW w:w="0" w:type="auto"/>
+            <w:tcBorders>
+              <w:bottom w:val="none" w:sz="0" w:space="0" w:color="auto"/>
+            </w:tcBorders>
+          </w:tcPr>
+          <w:p>
+            <w:pPr>
+              <w:pStyle w:val="Compact"/>
+            </w:pPr>
+          </w:p>
+        </w:tc>
+        <w:tc>
+          <w:tcPr>
+            <w:tcW w:w="0" w:type="auto"/>
+            <w:tcBorders>
+              <w:bottom w:val="none" w:sz="0" w:space="0" w:color="auto"/>
+            </w:tcBorders>
+          </w:tcPr>
+          <w:p>
+            <w:pPr>
+              <w:pStyle w:val="Compact"/>
+            </w:pPr>
+          </w:p>
+        </w:tc>
+        <w:tc>
+          <w:tcPr>
+            <w:tcW w:w="0" w:type="auto"/>
+            <w:tcBorders>
+              <w:bottom w:val="none" w:sz="0" w:space="0" w:color="auto"/>
+            </w:tcBorders>
+          </w:tcPr>
           <w:p>
             <w:pPr>
               <w:pStyle w:val="Compact"/>
@@ -89,18 +113,20 @@
                 <w:b/>
                 <w:bCs/>
               </w:rPr>
-              <w:t xml:space="preserve">Latency</w:t>
+              <w:t>Latency</w:t>
             </w:r>
             <w:r>
-              <w:t xml:space="preserve"> </w:t>
+              <w:t xml:space="preserve"> (s)</w:t>
             </w:r>
-            <w:r>
-              <w:t xml:space="preserve">(s)</w:t>
-            </w:r>
-          </w:p>
-        </w:tc>
-        <w:tc>
-          <w:tcPr/>
+          </w:p>
+        </w:tc>
+        <w:tc>
+          <w:tcPr>
+            <w:tcW w:w="0" w:type="auto"/>
+            <w:tcBorders>
+              <w:bottom w:val="none" w:sz="0" w:space="0" w:color="auto"/>
+            </w:tcBorders>
+          </w:tcPr>
           <w:p>
             <w:pPr>
               <w:pStyle w:val="Compact"/>
@@ -110,20 +136,19 @@
                 <w:b/>
                 <w:bCs/>
               </w:rPr>
-              <w:t xml:space="preserve">Angle</w:t>
+              <w:t>Angle</w:t>
             </w:r>
             <w:r>
-              <w:t xml:space="preserve"> </w:t>
-            </w:r>
-            <w:r>
-              <w:t xml:space="preserve">(°)</w:t>
+              <w:t xml:space="preserve"> (°)</w:t>
             </w:r>
           </w:p>
         </w:tc>
       </w:tr>
       <w:tr>
         <w:tc>
-          <w:tcPr/>
+          <w:tcPr>
+            <w:tcW w:w="0" w:type="auto"/>
+          </w:tcPr>
           <w:p>
             <w:pPr>
               <w:pStyle w:val="Compact"/>
@@ -133,12 +158,14 @@
                 <w:b/>
                 <w:bCs/>
               </w:rPr>
-              <w:t xml:space="preserve">Normal</w:t>
+              <w:t>Normal</w:t>
             </w:r>
           </w:p>
         </w:tc>
         <w:tc>
-          <w:tcPr/>
+          <w:tcPr>
+            <w:tcW w:w="0" w:type="auto"/>
+          </w:tcPr>
           <w:p>
             <w:pPr>
               <w:pStyle w:val="Compact"/>
@@ -148,20 +175,24 @@
                 <w:b/>
                 <w:bCs/>
               </w:rPr>
-              <w:t xml:space="preserve">1</w:t>
+              <w:t>1</w:t>
             </w:r>
           </w:p>
         </w:tc>
         <w:tc>
-          <w:tcPr/>
-          <w:p>
-            <w:pPr>
-              <w:pStyle w:val="Compact"/>
-            </w:pPr>
-          </w:p>
-        </w:tc>
-        <w:tc>
-          <w:tcPr/>
+          <w:tcPr>
+            <w:tcW w:w="0" w:type="auto"/>
+          </w:tcPr>
+          <w:p>
+            <w:pPr>
+              <w:pStyle w:val="Compact"/>
+            </w:pPr>
+          </w:p>
+        </w:tc>
+        <w:tc>
+          <w:tcPr>
+            <w:tcW w:w="0" w:type="auto"/>
+          </w:tcPr>
           <w:p>
             <w:pPr>
               <w:pStyle w:val="Compact"/>
@@ -171,15 +202,19 @@
       </w:tr>
       <w:tr>
         <w:tc>
-          <w:tcPr/>
-          <w:p>
-            <w:pPr>
-              <w:pStyle w:val="Compact"/>
-            </w:pPr>
-          </w:p>
-        </w:tc>
-        <w:tc>
-          <w:tcPr/>
+          <w:tcPr>
+            <w:tcW w:w="0" w:type="auto"/>
+          </w:tcPr>
+          <w:p>
+            <w:pPr>
+              <w:pStyle w:val="Compact"/>
+            </w:pPr>
+          </w:p>
+        </w:tc>
+        <w:tc>
+          <w:tcPr>
+            <w:tcW w:w="0" w:type="auto"/>
+          </w:tcPr>
           <w:p>
             <w:pPr>
               <w:pStyle w:val="Compact"/>
@@ -189,20 +224,24 @@
                 <w:b/>
                 <w:bCs/>
               </w:rPr>
-              <w:t xml:space="preserve">2</w:t>
+              <w:t>2</w:t>
             </w:r>
           </w:p>
         </w:tc>
         <w:tc>
-          <w:tcPr/>
-          <w:p>
-            <w:pPr>
-              <w:pStyle w:val="Compact"/>
-            </w:pPr>
-          </w:p>
-        </w:tc>
-        <w:tc>
-          <w:tcPr/>
+          <w:tcPr>
+            <w:tcW w:w="0" w:type="auto"/>
+          </w:tcPr>
+          <w:p>
+            <w:pPr>
+              <w:pStyle w:val="Compact"/>
+            </w:pPr>
+          </w:p>
+        </w:tc>
+        <w:tc>
+          <w:tcPr>
+            <w:tcW w:w="0" w:type="auto"/>
+          </w:tcPr>
           <w:p>
             <w:pPr>
               <w:pStyle w:val="Compact"/>
@@ -212,15 +251,19 @@
       </w:tr>
       <w:tr>
         <w:tc>
-          <w:tcPr/>
-          <w:p>
-            <w:pPr>
-              <w:pStyle w:val="Compact"/>
-            </w:pPr>
-          </w:p>
-        </w:tc>
-        <w:tc>
-          <w:tcPr/>
+          <w:tcPr>
+            <w:tcW w:w="0" w:type="auto"/>
+          </w:tcPr>
+          <w:p>
+            <w:pPr>
+              <w:pStyle w:val="Compact"/>
+            </w:pPr>
+          </w:p>
+        </w:tc>
+        <w:tc>
+          <w:tcPr>
+            <w:tcW w:w="0" w:type="auto"/>
+          </w:tcPr>
           <w:p>
             <w:pPr>
               <w:pStyle w:val="Compact"/>
@@ -230,20 +273,24 @@
                 <w:b/>
                 <w:bCs/>
               </w:rPr>
-              <w:t xml:space="preserve">3</w:t>
+              <w:t>3</w:t>
             </w:r>
           </w:p>
         </w:tc>
         <w:tc>
-          <w:tcPr/>
-          <w:p>
-            <w:pPr>
-              <w:pStyle w:val="Compact"/>
-            </w:pPr>
-          </w:p>
-        </w:tc>
-        <w:tc>
-          <w:tcPr/>
+          <w:tcPr>
+            <w:tcW w:w="0" w:type="auto"/>
+          </w:tcPr>
+          <w:p>
+            <w:pPr>
+              <w:pStyle w:val="Compact"/>
+            </w:pPr>
+          </w:p>
+        </w:tc>
+        <w:tc>
+          <w:tcPr>
+            <w:tcW w:w="0" w:type="auto"/>
+          </w:tcPr>
           <w:p>
             <w:pPr>
               <w:pStyle w:val="Compact"/>
@@ -253,15 +300,19 @@
       </w:tr>
       <w:tr>
         <w:tc>
-          <w:tcPr/>
-          <w:p>
-            <w:pPr>
-              <w:pStyle w:val="Compact"/>
-            </w:pPr>
-          </w:p>
-        </w:tc>
-        <w:tc>
-          <w:tcPr/>
+          <w:tcPr>
+            <w:tcW w:w="0" w:type="auto"/>
+          </w:tcPr>
+          <w:p>
+            <w:pPr>
+              <w:pStyle w:val="Compact"/>
+            </w:pPr>
+          </w:p>
+        </w:tc>
+        <w:tc>
+          <w:tcPr>
+            <w:tcW w:w="0" w:type="auto"/>
+          </w:tcPr>
           <w:p>
             <w:pPr>
               <w:pStyle w:val="Compact"/>
@@ -271,20 +322,24 @@
                 <w:b/>
                 <w:bCs/>
               </w:rPr>
-              <w:t xml:space="preserve">4</w:t>
+              <w:t>4</w:t>
             </w:r>
           </w:p>
         </w:tc>
         <w:tc>
-          <w:tcPr/>
-          <w:p>
-            <w:pPr>
-              <w:pStyle w:val="Compact"/>
-            </w:pPr>
-          </w:p>
-        </w:tc>
-        <w:tc>
-          <w:tcPr/>
+          <w:tcPr>
+            <w:tcW w:w="0" w:type="auto"/>
+          </w:tcPr>
+          <w:p>
+            <w:pPr>
+              <w:pStyle w:val="Compact"/>
+            </w:pPr>
+          </w:p>
+        </w:tc>
+        <w:tc>
+          <w:tcPr>
+            <w:tcW w:w="0" w:type="auto"/>
+          </w:tcPr>
           <w:p>
             <w:pPr>
               <w:pStyle w:val="Compact"/>
@@ -294,15 +349,19 @@
       </w:tr>
       <w:tr>
         <w:tc>
-          <w:tcPr/>
-          <w:p>
-            <w:pPr>
-              <w:pStyle w:val="Compact"/>
-            </w:pPr>
-          </w:p>
-        </w:tc>
-        <w:tc>
-          <w:tcPr/>
+          <w:tcPr>
+            <w:tcW w:w="0" w:type="auto"/>
+          </w:tcPr>
+          <w:p>
+            <w:pPr>
+              <w:pStyle w:val="Compact"/>
+            </w:pPr>
+          </w:p>
+        </w:tc>
+        <w:tc>
+          <w:tcPr>
+            <w:tcW w:w="0" w:type="auto"/>
+          </w:tcPr>
           <w:p>
             <w:pPr>
               <w:pStyle w:val="Compact"/>
@@ -312,20 +371,24 @@
                 <w:b/>
                 <w:bCs/>
               </w:rPr>
-              <w:t xml:space="preserve">5</w:t>
+              <w:t>5</w:t>
             </w:r>
           </w:p>
         </w:tc>
         <w:tc>
-          <w:tcPr/>
-          <w:p>
-            <w:pPr>
-              <w:pStyle w:val="Compact"/>
-            </w:pPr>
-          </w:p>
-        </w:tc>
-        <w:tc>
-          <w:tcPr/>
+          <w:tcPr>
+            <w:tcW w:w="0" w:type="auto"/>
+          </w:tcPr>
+          <w:p>
+            <w:pPr>
+              <w:pStyle w:val="Compact"/>
+            </w:pPr>
+          </w:p>
+        </w:tc>
+        <w:tc>
+          <w:tcPr>
+            <w:tcW w:w="0" w:type="auto"/>
+          </w:tcPr>
           <w:p>
             <w:pPr>
               <w:pStyle w:val="Compact"/>
@@ -335,15 +398,19 @@
       </w:tr>
       <w:tr>
         <w:tc>
-          <w:tcPr/>
-          <w:p>
-            <w:pPr>
-              <w:pStyle w:val="Compact"/>
-            </w:pPr>
-          </w:p>
-        </w:tc>
-        <w:tc>
-          <w:tcPr/>
+          <w:tcPr>
+            <w:tcW w:w="0" w:type="auto"/>
+          </w:tcPr>
+          <w:p>
+            <w:pPr>
+              <w:pStyle w:val="Compact"/>
+            </w:pPr>
+          </w:p>
+        </w:tc>
+        <w:tc>
+          <w:tcPr>
+            <w:tcW w:w="0" w:type="auto"/>
+          </w:tcPr>
           <w:p>
             <w:pPr>
               <w:pStyle w:val="Compact"/>
@@ -353,20 +420,24 @@
                 <w:b/>
                 <w:bCs/>
               </w:rPr>
-              <w:t xml:space="preserve">Mean</w:t>
+              <w:t>Mean</w:t>
             </w:r>
           </w:p>
         </w:tc>
         <w:tc>
-          <w:tcPr/>
-          <w:p>
-            <w:pPr>
-              <w:pStyle w:val="Compact"/>
-            </w:pPr>
-          </w:p>
-        </w:tc>
-        <w:tc>
-          <w:tcPr/>
+          <w:tcPr>
+            <w:tcW w:w="0" w:type="auto"/>
+          </w:tcPr>
+          <w:p>
+            <w:pPr>
+              <w:pStyle w:val="Compact"/>
+            </w:pPr>
+          </w:p>
+        </w:tc>
+        <w:tc>
+          <w:tcPr>
+            <w:tcW w:w="0" w:type="auto"/>
+          </w:tcPr>
           <w:p>
             <w:pPr>
               <w:pStyle w:val="Compact"/>
@@ -376,7 +447,9 @@
       </w:tr>
       <w:tr>
         <w:tc>
-          <w:tcPr/>
+          <w:tcPr>
+            <w:tcW w:w="0" w:type="auto"/>
+          </w:tcPr>
           <w:p>
             <w:pPr>
               <w:pStyle w:val="Compact"/>
@@ -386,12 +459,14 @@
                 <w:b/>
                 <w:bCs/>
               </w:rPr>
-              <w:t xml:space="preserve">Jendrassik</w:t>
+              <w:t>Jendrassik</w:t>
             </w:r>
           </w:p>
         </w:tc>
         <w:tc>
-          <w:tcPr/>
+          <w:tcPr>
+            <w:tcW w:w="0" w:type="auto"/>
+          </w:tcPr>
           <w:p>
             <w:pPr>
               <w:pStyle w:val="Compact"/>
@@ -401,20 +476,24 @@
                 <w:b/>
                 <w:bCs/>
               </w:rPr>
-              <w:t xml:space="preserve">1</w:t>
+              <w:t>1</w:t>
             </w:r>
           </w:p>
         </w:tc>
         <w:tc>
-          <w:tcPr/>
-          <w:p>
-            <w:pPr>
-              <w:pStyle w:val="Compact"/>
-            </w:pPr>
-          </w:p>
-        </w:tc>
-        <w:tc>
-          <w:tcPr/>
+          <w:tcPr>
+            <w:tcW w:w="0" w:type="auto"/>
+          </w:tcPr>
+          <w:p>
+            <w:pPr>
+              <w:pStyle w:val="Compact"/>
+            </w:pPr>
+          </w:p>
+        </w:tc>
+        <w:tc>
+          <w:tcPr>
+            <w:tcW w:w="0" w:type="auto"/>
+          </w:tcPr>
           <w:p>
             <w:pPr>
               <w:pStyle w:val="Compact"/>
@@ -424,15 +503,19 @@
       </w:tr>
       <w:tr>
         <w:tc>
-          <w:tcPr/>
-          <w:p>
-            <w:pPr>
-              <w:pStyle w:val="Compact"/>
-            </w:pPr>
-          </w:p>
-        </w:tc>
-        <w:tc>
-          <w:tcPr/>
+          <w:tcPr>
+            <w:tcW w:w="0" w:type="auto"/>
+          </w:tcPr>
+          <w:p>
+            <w:pPr>
+              <w:pStyle w:val="Compact"/>
+            </w:pPr>
+          </w:p>
+        </w:tc>
+        <w:tc>
+          <w:tcPr>
+            <w:tcW w:w="0" w:type="auto"/>
+          </w:tcPr>
           <w:p>
             <w:pPr>
               <w:pStyle w:val="Compact"/>
@@ -442,20 +525,24 @@
                 <w:b/>
                 <w:bCs/>
               </w:rPr>
-              <w:t xml:space="preserve">2</w:t>
+              <w:t>2</w:t>
             </w:r>
           </w:p>
         </w:tc>
         <w:tc>
-          <w:tcPr/>
-          <w:p>
-            <w:pPr>
-              <w:pStyle w:val="Compact"/>
-            </w:pPr>
-          </w:p>
-        </w:tc>
-        <w:tc>
-          <w:tcPr/>
+          <w:tcPr>
+            <w:tcW w:w="0" w:type="auto"/>
+          </w:tcPr>
+          <w:p>
+            <w:pPr>
+              <w:pStyle w:val="Compact"/>
+            </w:pPr>
+          </w:p>
+        </w:tc>
+        <w:tc>
+          <w:tcPr>
+            <w:tcW w:w="0" w:type="auto"/>
+          </w:tcPr>
           <w:p>
             <w:pPr>
               <w:pStyle w:val="Compact"/>
@@ -465,15 +552,19 @@
       </w:tr>
       <w:tr>
         <w:tc>
-          <w:tcPr/>
-          <w:p>
-            <w:pPr>
-              <w:pStyle w:val="Compact"/>
-            </w:pPr>
-          </w:p>
-        </w:tc>
-        <w:tc>
-          <w:tcPr/>
+          <w:tcPr>
+            <w:tcW w:w="0" w:type="auto"/>
+          </w:tcPr>
+          <w:p>
+            <w:pPr>
+              <w:pStyle w:val="Compact"/>
+            </w:pPr>
+          </w:p>
+        </w:tc>
+        <w:tc>
+          <w:tcPr>
+            <w:tcW w:w="0" w:type="auto"/>
+          </w:tcPr>
           <w:p>
             <w:pPr>
               <w:pStyle w:val="Compact"/>
@@ -483,20 +574,24 @@
                 <w:b/>
                 <w:bCs/>
               </w:rPr>
-              <w:t xml:space="preserve">3</w:t>
+              <w:t>3</w:t>
             </w:r>
           </w:p>
         </w:tc>
         <w:tc>
-          <w:tcPr/>
-          <w:p>
-            <w:pPr>
-              <w:pStyle w:val="Compact"/>
-            </w:pPr>
-          </w:p>
-        </w:tc>
-        <w:tc>
-          <w:tcPr/>
+          <w:tcPr>
+            <w:tcW w:w="0" w:type="auto"/>
+          </w:tcPr>
+          <w:p>
+            <w:pPr>
+              <w:pStyle w:val="Compact"/>
+            </w:pPr>
+          </w:p>
+        </w:tc>
+        <w:tc>
+          <w:tcPr>
+            <w:tcW w:w="0" w:type="auto"/>
+          </w:tcPr>
           <w:p>
             <w:pPr>
               <w:pStyle w:val="Compact"/>
@@ -506,15 +601,19 @@
       </w:tr>
       <w:tr>
         <w:tc>
-          <w:tcPr/>
-          <w:p>
-            <w:pPr>
-              <w:pStyle w:val="Compact"/>
-            </w:pPr>
-          </w:p>
-        </w:tc>
-        <w:tc>
-          <w:tcPr/>
+          <w:tcPr>
+            <w:tcW w:w="0" w:type="auto"/>
+          </w:tcPr>
+          <w:p>
+            <w:pPr>
+              <w:pStyle w:val="Compact"/>
+            </w:pPr>
+          </w:p>
+        </w:tc>
+        <w:tc>
+          <w:tcPr>
+            <w:tcW w:w="0" w:type="auto"/>
+          </w:tcPr>
           <w:p>
             <w:pPr>
               <w:pStyle w:val="Compact"/>
@@ -524,20 +623,24 @@
                 <w:b/>
                 <w:bCs/>
               </w:rPr>
-              <w:t xml:space="preserve">4</w:t>
+              <w:t>4</w:t>
             </w:r>
           </w:p>
         </w:tc>
         <w:tc>
-          <w:tcPr/>
-          <w:p>
-            <w:pPr>
-              <w:pStyle w:val="Compact"/>
-            </w:pPr>
-          </w:p>
-        </w:tc>
-        <w:tc>
-          <w:tcPr/>
+          <w:tcPr>
+            <w:tcW w:w="0" w:type="auto"/>
+          </w:tcPr>
+          <w:p>
+            <w:pPr>
+              <w:pStyle w:val="Compact"/>
+            </w:pPr>
+          </w:p>
+        </w:tc>
+        <w:tc>
+          <w:tcPr>
+            <w:tcW w:w="0" w:type="auto"/>
+          </w:tcPr>
           <w:p>
             <w:pPr>
               <w:pStyle w:val="Compact"/>
@@ -547,15 +650,19 @@
       </w:tr>
       <w:tr>
         <w:tc>
-          <w:tcPr/>
-          <w:p>
-            <w:pPr>
-              <w:pStyle w:val="Compact"/>
-            </w:pPr>
-          </w:p>
-        </w:tc>
-        <w:tc>
-          <w:tcPr/>
+          <w:tcPr>
+            <w:tcW w:w="0" w:type="auto"/>
+          </w:tcPr>
+          <w:p>
+            <w:pPr>
+              <w:pStyle w:val="Compact"/>
+            </w:pPr>
+          </w:p>
+        </w:tc>
+        <w:tc>
+          <w:tcPr>
+            <w:tcW w:w="0" w:type="auto"/>
+          </w:tcPr>
           <w:p>
             <w:pPr>
               <w:pStyle w:val="Compact"/>
@@ -565,20 +672,24 @@
                 <w:b/>
                 <w:bCs/>
               </w:rPr>
-              <w:t xml:space="preserve">5</w:t>
+              <w:t>5</w:t>
             </w:r>
           </w:p>
         </w:tc>
         <w:tc>
-          <w:tcPr/>
-          <w:p>
-            <w:pPr>
-              <w:pStyle w:val="Compact"/>
-            </w:pPr>
-          </w:p>
-        </w:tc>
-        <w:tc>
-          <w:tcPr/>
+          <w:tcPr>
+            <w:tcW w:w="0" w:type="auto"/>
+          </w:tcPr>
+          <w:p>
+            <w:pPr>
+              <w:pStyle w:val="Compact"/>
+            </w:pPr>
+          </w:p>
+        </w:tc>
+        <w:tc>
+          <w:tcPr>
+            <w:tcW w:w="0" w:type="auto"/>
+          </w:tcPr>
           <w:p>
             <w:pPr>
               <w:pStyle w:val="Compact"/>
@@ -588,15 +699,19 @@
       </w:tr>
       <w:tr>
         <w:tc>
-          <w:tcPr/>
-          <w:p>
-            <w:pPr>
-              <w:pStyle w:val="Compact"/>
-            </w:pPr>
-          </w:p>
-        </w:tc>
-        <w:tc>
-          <w:tcPr/>
+          <w:tcPr>
+            <w:tcW w:w="0" w:type="auto"/>
+          </w:tcPr>
+          <w:p>
+            <w:pPr>
+              <w:pStyle w:val="Compact"/>
+            </w:pPr>
+          </w:p>
+        </w:tc>
+        <w:tc>
+          <w:tcPr>
+            <w:tcW w:w="0" w:type="auto"/>
+          </w:tcPr>
           <w:p>
             <w:pPr>
               <w:pStyle w:val="Compact"/>
@@ -606,20 +721,24 @@
                 <w:b/>
                 <w:bCs/>
               </w:rPr>
-              <w:t xml:space="preserve">Mean</w:t>
+              <w:t>Mean</w:t>
             </w:r>
           </w:p>
         </w:tc>
         <w:tc>
-          <w:tcPr/>
-          <w:p>
-            <w:pPr>
-              <w:pStyle w:val="Compact"/>
-            </w:pPr>
-          </w:p>
-        </w:tc>
-        <w:tc>
-          <w:tcPr/>
+          <w:tcPr>
+            <w:tcW w:w="0" w:type="auto"/>
+          </w:tcPr>
+          <w:p>
+            <w:pPr>
+              <w:pStyle w:val="Compact"/>
+            </w:pPr>
+          </w:p>
+        </w:tc>
+        <w:tc>
+          <w:tcPr>
+            <w:tcW w:w="0" w:type="auto"/>
+          </w:tcPr>
           <w:p>
             <w:pPr>
               <w:pStyle w:val="Compact"/>
@@ -628,119 +747,138 @@
         </w:tc>
       </w:tr>
     </w:tbl>
-    <w:bookmarkEnd w:id="21"/>
-    <w:bookmarkStart w:id="22" w:name="exercise-2-observations"/>
     <w:p>
       <w:pPr>
         <w:pStyle w:val="Heading3"/>
       </w:pPr>
+      <w:bookmarkStart w:id="3" w:name="exercise-2-observations"/>
+      <w:bookmarkEnd w:id="2"/>
       <w:r>
-        <w:t xml:space="preserve">Exercise 2 Observations</w:t>
+        <w:t>Exercise 2 Observations</w:t>
       </w:r>
     </w:p>
     <w:p>
       <w:pPr>
         <w:numPr>
           <w:ilvl w:val="0"/>
-          <w:numId w:val="1001"/>
+          <w:numId w:val="2"/>
         </w:numPr>
       </w:pPr>
       <w:r>
-        <w:t xml:space="preserve">What is the response of the pupil when light is shone on it?</w:t>
+        <w:t>What is the response of the pupil when light is shone on it?</w:t>
       </w:r>
     </w:p>
     <w:p>
       <w:pPr>
         <w:numPr>
           <w:ilvl w:val="0"/>
-          <w:numId w:val="1001"/>
+          <w:numId w:val="2"/>
         </w:numPr>
       </w:pPr>
       <w:r>
-        <w:t xml:space="preserve">What was the response of the pupil on the opposite eye?</w:t>
+        <w:t>What was the response of the pupil on the opposite eye?</w:t>
       </w:r>
     </w:p>
     <w:p>
       <w:pPr>
         <w:numPr>
           <w:ilvl w:val="0"/>
-          <w:numId w:val="1001"/>
+          <w:numId w:val="2"/>
         </w:numPr>
       </w:pPr>
       <w:r>
-        <w:t xml:space="preserve">What happens to pupil diameter when the eye is focused for near vision?</w:t>
-      </w:r>
-    </w:p>
-    <w:bookmarkEnd w:id="22"/>
-    <w:bookmarkStart w:id="24" w:name="exercise-3-observations"/>
-    <w:p>
-      <w:pPr>
-        <w:pStyle w:val="Heading3"/>
-      </w:pPr>
-      <w:r>
-        <w:t xml:space="preserve">Exercise 3 Observations</w:t>
+        <w:t>What happens to pupil diameter when the eye is focused for near vision?</w:t>
       </w:r>
     </w:p>
     <w:p>
       <w:pPr>
-        <w:numPr>
-          <w:ilvl w:val="0"/>
-          <w:numId w:val="1002"/>
-        </w:numPr>
-      </w:pPr>
+        <w:pStyle w:val="Heading3"/>
+      </w:pPr>
+      <w:bookmarkStart w:id="4" w:name="exercise-3-observations"/>
+      <w:bookmarkEnd w:id="3"/>
       <w:r>
-        <w:t xml:space="preserve">Were you able to elicit the flexion reflex pushing the pisiform bone in either hand? What is pushing on the bone doing to trigger the muscle contraction?</w:t>
+        <w:t>Exercise 3 Observations</w:t>
       </w:r>
     </w:p>
     <w:p>
       <w:pPr>
         <w:numPr>
           <w:ilvl w:val="0"/>
-          <w:numId w:val="1002"/>
+          <w:numId w:val="3"/>
         </w:numPr>
       </w:pPr>
       <w:r>
-        <w:t xml:space="preserve">Were you able to find any other bony prominences in the hand at which the reflex could be elicited? Were you able to contract the palmaris brevis muscle voluntarily?</w:t>
+        <w:t>Were you able to elicit the flexion reflex pushing the pisiform bone in either hand? What is pushing on the bone doing to trigger the muscle contraction?</w:t>
       </w:r>
     </w:p>
-    <w:bookmarkStart w:id="23" w:name="table-2.-reaction-times"/>
     <w:p>
       <w:pPr>
+        <w:numPr>
+          <w:ilvl w:val="0"/>
+          <w:numId w:val="3"/>
+        </w:numPr>
+      </w:pPr>
+      <w:r>
+        <w:t>Were you able to find any other bony prominences in the hand at which the reflex could be elicited? Were you able to contract the palmaris brevis muscle voluntarily?</w:t>
+      </w:r>
+    </w:p>
+    <w:p>
+      <w:pPr>
         <w:pStyle w:val="Heading4"/>
       </w:pPr>
+      <w:bookmarkStart w:id="5" w:name="table-2.-reaction-times"/>
       <w:r>
-        <w:t xml:space="preserve">Table 2. Reaction Times</w:t>
+        <w:t>Table 2. Reaction Times</w:t>
       </w:r>
     </w:p>
     <w:tbl>
       <w:tblPr>
         <w:tblStyle w:val="Table"/>
-        <w:tblW w:type="pct" w:w="5000"/>
+        <w:tblW w:w="5000" w:type="pct"/>
+        <w:tblBorders>
+          <w:top w:val="single" w:sz="4" w:space="0" w:color="auto"/>
+          <w:left w:val="single" w:sz="4" w:space="0" w:color="auto"/>
+          <w:bottom w:val="single" w:sz="4" w:space="0" w:color="auto"/>
+          <w:right w:val="single" w:sz="4" w:space="0" w:color="auto"/>
+          <w:insideH w:val="single" w:sz="4" w:space="0" w:color="auto"/>
+          <w:insideV w:val="single" w:sz="4" w:space="0" w:color="auto"/>
+        </w:tblBorders>
         <w:tblLayout w:type="fixed"/>
-        <w:tblLook w:firstRow="1" w:lastRow="0" w:firstColumn="0" w:lastColumn="0" w:noHBand="0" w:noVBand="0" w:val="0020"/>
+        <w:tblLook w:val="0020" w:firstRow="1" w:lastRow="0" w:firstColumn="0" w:lastColumn="0" w:noHBand="0" w:noVBand="0"/>
       </w:tblPr>
       <w:tblGrid>
-        <w:gridCol w:w="1206"/>
-        <w:gridCol w:w="1584"/>
-        <w:gridCol w:w="1206"/>
-        <w:gridCol w:w="1206"/>
-        <w:gridCol w:w="1508"/>
-        <w:gridCol w:w="1206"/>
+        <w:gridCol w:w="1459"/>
+        <w:gridCol w:w="1916"/>
+        <w:gridCol w:w="1459"/>
+        <w:gridCol w:w="1459"/>
+        <w:gridCol w:w="1824"/>
+        <w:gridCol w:w="1459"/>
       </w:tblGrid>
       <w:tr>
         <w:trPr>
-          <w:tblHeader w:val="on"/>
+          <w:cnfStyle w:val="100000000000" w:firstRow="1" w:lastRow="0" w:firstColumn="0" w:lastColumn="0" w:oddVBand="0" w:evenVBand="0" w:oddHBand="0" w:evenHBand="0" w:firstRowFirstColumn="0" w:firstRowLastColumn="0" w:lastRowFirstColumn="0" w:lastRowLastColumn="0"/>
+          <w:tblHeader/>
         </w:trPr>
         <w:tc>
-          <w:tcPr/>
-          <w:p>
-            <w:pPr>
-              <w:pStyle w:val="Compact"/>
-            </w:pPr>
-          </w:p>
-        </w:tc>
-        <w:tc>
-          <w:tcPr/>
+          <w:tcPr>
+            <w:tcW w:w="1206" w:type="dxa"/>
+            <w:tcBorders>
+              <w:bottom w:val="none" w:sz="0" w:space="0" w:color="auto"/>
+            </w:tcBorders>
+          </w:tcPr>
+          <w:p>
+            <w:pPr>
+              <w:pStyle w:val="Compact"/>
+            </w:pPr>
+          </w:p>
+        </w:tc>
+        <w:tc>
+          <w:tcPr>
+            <w:tcW w:w="1584" w:type="dxa"/>
+            <w:tcBorders>
+              <w:bottom w:val="none" w:sz="0" w:space="0" w:color="auto"/>
+            </w:tcBorders>
+          </w:tcPr>
           <w:p>
             <w:pPr>
               <w:pStyle w:val="Compact"/>
@@ -750,36 +888,56 @@
                 <w:b/>
                 <w:bCs/>
               </w:rPr>
-              <w:t xml:space="preserve">Condition</w:t>
+              <w:t>Condition</w:t>
             </w:r>
           </w:p>
         </w:tc>
         <w:tc>
-          <w:tcPr/>
-          <w:p>
-            <w:pPr>
-              <w:pStyle w:val="Compact"/>
-            </w:pPr>
-          </w:p>
-        </w:tc>
-        <w:tc>
-          <w:tcPr/>
-          <w:p>
-            <w:pPr>
-              <w:pStyle w:val="Compact"/>
-            </w:pPr>
-          </w:p>
-        </w:tc>
-        <w:tc>
-          <w:tcPr/>
-          <w:p>
-            <w:pPr>
-              <w:pStyle w:val="Compact"/>
-            </w:pPr>
-          </w:p>
-        </w:tc>
-        <w:tc>
-          <w:tcPr/>
+          <w:tcPr>
+            <w:tcW w:w="1206" w:type="dxa"/>
+            <w:tcBorders>
+              <w:bottom w:val="none" w:sz="0" w:space="0" w:color="auto"/>
+            </w:tcBorders>
+          </w:tcPr>
+          <w:p>
+            <w:pPr>
+              <w:pStyle w:val="Compact"/>
+            </w:pPr>
+          </w:p>
+        </w:tc>
+        <w:tc>
+          <w:tcPr>
+            <w:tcW w:w="1206" w:type="dxa"/>
+            <w:tcBorders>
+              <w:bottom w:val="none" w:sz="0" w:space="0" w:color="auto"/>
+            </w:tcBorders>
+          </w:tcPr>
+          <w:p>
+            <w:pPr>
+              <w:pStyle w:val="Compact"/>
+            </w:pPr>
+          </w:p>
+        </w:tc>
+        <w:tc>
+          <w:tcPr>
+            <w:tcW w:w="1508" w:type="dxa"/>
+            <w:tcBorders>
+              <w:bottom w:val="none" w:sz="0" w:space="0" w:color="auto"/>
+            </w:tcBorders>
+          </w:tcPr>
+          <w:p>
+            <w:pPr>
+              <w:pStyle w:val="Compact"/>
+            </w:pPr>
+          </w:p>
+        </w:tc>
+        <w:tc>
+          <w:tcPr>
+            <w:tcW w:w="1206" w:type="dxa"/>
+            <w:tcBorders>
+              <w:bottom w:val="none" w:sz="0" w:space="0" w:color="auto"/>
+            </w:tcBorders>
+          </w:tcPr>
           <w:p>
             <w:pPr>
               <w:pStyle w:val="Compact"/>
@@ -789,15 +947,19 @@
       </w:tr>
       <w:tr>
         <w:tc>
-          <w:tcPr/>
-          <w:p>
-            <w:pPr>
-              <w:pStyle w:val="Compact"/>
-            </w:pPr>
-          </w:p>
-        </w:tc>
-        <w:tc>
-          <w:tcPr/>
+          <w:tcPr>
+            <w:tcW w:w="1206" w:type="dxa"/>
+          </w:tcPr>
+          <w:p>
+            <w:pPr>
+              <w:pStyle w:val="Compact"/>
+            </w:pPr>
+          </w:p>
+        </w:tc>
+        <w:tc>
+          <w:tcPr>
+            <w:tcW w:w="1584" w:type="dxa"/>
+          </w:tcPr>
           <w:p>
             <w:pPr>
               <w:pStyle w:val="Compact"/>
@@ -807,12 +969,14 @@
                 <w:b/>
                 <w:bCs/>
               </w:rPr>
-              <w:t xml:space="preserve">Visual Cue</w:t>
+              <w:t>Visual Cue</w:t>
             </w:r>
           </w:p>
         </w:tc>
         <w:tc>
-          <w:tcPr/>
+          <w:tcPr>
+            <w:tcW w:w="1206" w:type="dxa"/>
+          </w:tcPr>
           <w:p>
             <w:pPr>
               <w:pStyle w:val="Compact"/>
@@ -822,12 +986,14 @@
                 <w:b/>
                 <w:bCs/>
               </w:rPr>
-              <w:t xml:space="preserve">With Warning</w:t>
+              <w:t>With Warning</w:t>
             </w:r>
           </w:p>
         </w:tc>
         <w:tc>
-          <w:tcPr/>
+          <w:tcPr>
+            <w:tcW w:w="1206" w:type="dxa"/>
+          </w:tcPr>
           <w:p>
             <w:pPr>
               <w:pStyle w:val="Compact"/>
@@ -837,12 +1003,14 @@
                 <w:b/>
                 <w:bCs/>
               </w:rPr>
-              <w:t xml:space="preserve">Predictable</w:t>
+              <w:t>Predictable</w:t>
             </w:r>
           </w:p>
         </w:tc>
         <w:tc>
-          <w:tcPr/>
+          <w:tcPr>
+            <w:tcW w:w="1508" w:type="dxa"/>
+          </w:tcPr>
           <w:p>
             <w:pPr>
               <w:pStyle w:val="Compact"/>
@@ -852,12 +1020,14 @@
                 <w:b/>
                 <w:bCs/>
               </w:rPr>
-              <w:t xml:space="preserve">With Distraction</w:t>
+              <w:t>With Distraction</w:t>
             </w:r>
           </w:p>
         </w:tc>
         <w:tc>
-          <w:tcPr/>
+          <w:tcPr>
+            <w:tcW w:w="1206" w:type="dxa"/>
+          </w:tcPr>
           <w:p>
             <w:pPr>
               <w:pStyle w:val="Compact"/>
@@ -867,14 +1037,16 @@
                 <w:b/>
                 <w:bCs/>
               </w:rPr>
-              <w:t xml:space="preserve">Auditory Cue</w:t>
+              <w:t>Auditory Cue</w:t>
             </w:r>
           </w:p>
         </w:tc>
       </w:tr>
       <w:tr>
         <w:tc>
-          <w:tcPr/>
+          <w:tcPr>
+            <w:tcW w:w="1206" w:type="dxa"/>
+          </w:tcPr>
           <w:p>
             <w:pPr>
               <w:pStyle w:val="Compact"/>
@@ -884,44 +1056,54 @@
                 <w:b/>
                 <w:bCs/>
               </w:rPr>
-              <w:t xml:space="preserve">1</w:t>
+              <w:t>1</w:t>
             </w:r>
           </w:p>
         </w:tc>
         <w:tc>
-          <w:tcPr/>
-          <w:p>
-            <w:pPr>
-              <w:pStyle w:val="Compact"/>
-            </w:pPr>
-          </w:p>
-        </w:tc>
-        <w:tc>
-          <w:tcPr/>
-          <w:p>
-            <w:pPr>
-              <w:pStyle w:val="Compact"/>
-            </w:pPr>
-          </w:p>
-        </w:tc>
-        <w:tc>
-          <w:tcPr/>
-          <w:p>
-            <w:pPr>
-              <w:pStyle w:val="Compact"/>
-            </w:pPr>
-          </w:p>
-        </w:tc>
-        <w:tc>
-          <w:tcPr/>
-          <w:p>
-            <w:pPr>
-              <w:pStyle w:val="Compact"/>
-            </w:pPr>
-          </w:p>
-        </w:tc>
-        <w:tc>
-          <w:tcPr/>
+          <w:tcPr>
+            <w:tcW w:w="1584" w:type="dxa"/>
+          </w:tcPr>
+          <w:p>
+            <w:pPr>
+              <w:pStyle w:val="Compact"/>
+            </w:pPr>
+          </w:p>
+        </w:tc>
+        <w:tc>
+          <w:tcPr>
+            <w:tcW w:w="1206" w:type="dxa"/>
+          </w:tcPr>
+          <w:p>
+            <w:pPr>
+              <w:pStyle w:val="Compact"/>
+            </w:pPr>
+          </w:p>
+        </w:tc>
+        <w:tc>
+          <w:tcPr>
+            <w:tcW w:w="1206" w:type="dxa"/>
+          </w:tcPr>
+          <w:p>
+            <w:pPr>
+              <w:pStyle w:val="Compact"/>
+            </w:pPr>
+          </w:p>
+        </w:tc>
+        <w:tc>
+          <w:tcPr>
+            <w:tcW w:w="1508" w:type="dxa"/>
+          </w:tcPr>
+          <w:p>
+            <w:pPr>
+              <w:pStyle w:val="Compact"/>
+            </w:pPr>
+          </w:p>
+        </w:tc>
+        <w:tc>
+          <w:tcPr>
+            <w:tcW w:w="1206" w:type="dxa"/>
+          </w:tcPr>
           <w:p>
             <w:pPr>
               <w:pStyle w:val="Compact"/>
@@ -931,7 +1113,9 @@
       </w:tr>
       <w:tr>
         <w:tc>
-          <w:tcPr/>
+          <w:tcPr>
+            <w:tcW w:w="1206" w:type="dxa"/>
+          </w:tcPr>
           <w:p>
             <w:pPr>
               <w:pStyle w:val="Compact"/>
@@ -941,44 +1125,54 @@
                 <w:b/>
                 <w:bCs/>
               </w:rPr>
-              <w:t xml:space="preserve">2</w:t>
+              <w:t>2</w:t>
             </w:r>
           </w:p>
         </w:tc>
         <w:tc>
-          <w:tcPr/>
-          <w:p>
-            <w:pPr>
-              <w:pStyle w:val="Compact"/>
-            </w:pPr>
-          </w:p>
-        </w:tc>
-        <w:tc>
-          <w:tcPr/>
-          <w:p>
-            <w:pPr>
-              <w:pStyle w:val="Compact"/>
-            </w:pPr>
-          </w:p>
-        </w:tc>
-        <w:tc>
-          <w:tcPr/>
-          <w:p>
-            <w:pPr>
-              <w:pStyle w:val="Compact"/>
-            </w:pPr>
-          </w:p>
-        </w:tc>
-        <w:tc>
-          <w:tcPr/>
-          <w:p>
-            <w:pPr>
-              <w:pStyle w:val="Compact"/>
-            </w:pPr>
-          </w:p>
-        </w:tc>
-        <w:tc>
-          <w:tcPr/>
+          <w:tcPr>
+            <w:tcW w:w="1584" w:type="dxa"/>
+          </w:tcPr>
+          <w:p>
+            <w:pPr>
+              <w:pStyle w:val="Compact"/>
+            </w:pPr>
+          </w:p>
+        </w:tc>
+        <w:tc>
+          <w:tcPr>
+            <w:tcW w:w="1206" w:type="dxa"/>
+          </w:tcPr>
+          <w:p>
+            <w:pPr>
+              <w:pStyle w:val="Compact"/>
+            </w:pPr>
+          </w:p>
+        </w:tc>
+        <w:tc>
+          <w:tcPr>
+            <w:tcW w:w="1206" w:type="dxa"/>
+          </w:tcPr>
+          <w:p>
+            <w:pPr>
+              <w:pStyle w:val="Compact"/>
+            </w:pPr>
+          </w:p>
+        </w:tc>
+        <w:tc>
+          <w:tcPr>
+            <w:tcW w:w="1508" w:type="dxa"/>
+          </w:tcPr>
+          <w:p>
+            <w:pPr>
+              <w:pStyle w:val="Compact"/>
+            </w:pPr>
+          </w:p>
+        </w:tc>
+        <w:tc>
+          <w:tcPr>
+            <w:tcW w:w="1206" w:type="dxa"/>
+          </w:tcPr>
           <w:p>
             <w:pPr>
               <w:pStyle w:val="Compact"/>
@@ -988,7 +1182,9 @@
       </w:tr>
       <w:tr>
         <w:tc>
-          <w:tcPr/>
+          <w:tcPr>
+            <w:tcW w:w="1206" w:type="dxa"/>
+          </w:tcPr>
           <w:p>
             <w:pPr>
               <w:pStyle w:val="Compact"/>
@@ -998,44 +1194,54 @@
                 <w:b/>
                 <w:bCs/>
               </w:rPr>
-              <w:t xml:space="preserve">3</w:t>
+              <w:t>3</w:t>
             </w:r>
           </w:p>
         </w:tc>
         <w:tc>
-          <w:tcPr/>
-          <w:p>
-            <w:pPr>
-              <w:pStyle w:val="Compact"/>
-            </w:pPr>
-          </w:p>
-        </w:tc>
-        <w:tc>
-          <w:tcPr/>
-          <w:p>
-            <w:pPr>
-              <w:pStyle w:val="Compact"/>
-            </w:pPr>
-          </w:p>
-        </w:tc>
-        <w:tc>
-          <w:tcPr/>
-          <w:p>
-            <w:pPr>
-              <w:pStyle w:val="Compact"/>
-            </w:pPr>
-          </w:p>
-        </w:tc>
-        <w:tc>
-          <w:tcPr/>
-          <w:p>
-            <w:pPr>
-              <w:pStyle w:val="Compact"/>
-            </w:pPr>
-          </w:p>
-        </w:tc>
-        <w:tc>
-          <w:tcPr/>
+          <w:tcPr>
+            <w:tcW w:w="1584" w:type="dxa"/>
+          </w:tcPr>
+          <w:p>
+            <w:pPr>
+              <w:pStyle w:val="Compact"/>
+            </w:pPr>
+          </w:p>
+        </w:tc>
+        <w:tc>
+          <w:tcPr>
+            <w:tcW w:w="1206" w:type="dxa"/>
+          </w:tcPr>
+          <w:p>
+            <w:pPr>
+              <w:pStyle w:val="Compact"/>
+            </w:pPr>
+          </w:p>
+        </w:tc>
+        <w:tc>
+          <w:tcPr>
+            <w:tcW w:w="1206" w:type="dxa"/>
+          </w:tcPr>
+          <w:p>
+            <w:pPr>
+              <w:pStyle w:val="Compact"/>
+            </w:pPr>
+          </w:p>
+        </w:tc>
+        <w:tc>
+          <w:tcPr>
+            <w:tcW w:w="1508" w:type="dxa"/>
+          </w:tcPr>
+          <w:p>
+            <w:pPr>
+              <w:pStyle w:val="Compact"/>
+            </w:pPr>
+          </w:p>
+        </w:tc>
+        <w:tc>
+          <w:tcPr>
+            <w:tcW w:w="1206" w:type="dxa"/>
+          </w:tcPr>
           <w:p>
             <w:pPr>
               <w:pStyle w:val="Compact"/>
@@ -1045,7 +1251,9 @@
       </w:tr>
       <w:tr>
         <w:tc>
-          <w:tcPr/>
+          <w:tcPr>
+            <w:tcW w:w="1206" w:type="dxa"/>
+          </w:tcPr>
           <w:p>
             <w:pPr>
               <w:pStyle w:val="Compact"/>
@@ -1055,44 +1263,54 @@
                 <w:b/>
                 <w:bCs/>
               </w:rPr>
-              <w:t xml:space="preserve">4</w:t>
+              <w:t>4</w:t>
             </w:r>
           </w:p>
         </w:tc>
         <w:tc>
-          <w:tcPr/>
-          <w:p>
-            <w:pPr>
-              <w:pStyle w:val="Compact"/>
-            </w:pPr>
-          </w:p>
-        </w:tc>
-        <w:tc>
-          <w:tcPr/>
-          <w:p>
-            <w:pPr>
-              <w:pStyle w:val="Compact"/>
-            </w:pPr>
-          </w:p>
-        </w:tc>
-        <w:tc>
-          <w:tcPr/>
-          <w:p>
-            <w:pPr>
-              <w:pStyle w:val="Compact"/>
-            </w:pPr>
-          </w:p>
-        </w:tc>
-        <w:tc>
-          <w:tcPr/>
-          <w:p>
-            <w:pPr>
-              <w:pStyle w:val="Compact"/>
-            </w:pPr>
-          </w:p>
-        </w:tc>
-        <w:tc>
-          <w:tcPr/>
+          <w:tcPr>
+            <w:tcW w:w="1584" w:type="dxa"/>
+          </w:tcPr>
+          <w:p>
+            <w:pPr>
+              <w:pStyle w:val="Compact"/>
+            </w:pPr>
+          </w:p>
+        </w:tc>
+        <w:tc>
+          <w:tcPr>
+            <w:tcW w:w="1206" w:type="dxa"/>
+          </w:tcPr>
+          <w:p>
+            <w:pPr>
+              <w:pStyle w:val="Compact"/>
+            </w:pPr>
+          </w:p>
+        </w:tc>
+        <w:tc>
+          <w:tcPr>
+            <w:tcW w:w="1206" w:type="dxa"/>
+          </w:tcPr>
+          <w:p>
+            <w:pPr>
+              <w:pStyle w:val="Compact"/>
+            </w:pPr>
+          </w:p>
+        </w:tc>
+        <w:tc>
+          <w:tcPr>
+            <w:tcW w:w="1508" w:type="dxa"/>
+          </w:tcPr>
+          <w:p>
+            <w:pPr>
+              <w:pStyle w:val="Compact"/>
+            </w:pPr>
+          </w:p>
+        </w:tc>
+        <w:tc>
+          <w:tcPr>
+            <w:tcW w:w="1206" w:type="dxa"/>
+          </w:tcPr>
           <w:p>
             <w:pPr>
               <w:pStyle w:val="Compact"/>
@@ -1102,7 +1320,9 @@
       </w:tr>
       <w:tr>
         <w:tc>
-          <w:tcPr/>
+          <w:tcPr>
+            <w:tcW w:w="1206" w:type="dxa"/>
+          </w:tcPr>
           <w:p>
             <w:pPr>
               <w:pStyle w:val="Compact"/>
@@ -1112,44 +1332,54 @@
                 <w:b/>
                 <w:bCs/>
               </w:rPr>
-              <w:t xml:space="preserve">5</w:t>
+              <w:t>5</w:t>
             </w:r>
           </w:p>
         </w:tc>
         <w:tc>
-          <w:tcPr/>
-          <w:p>
-            <w:pPr>
-              <w:pStyle w:val="Compact"/>
-            </w:pPr>
-          </w:p>
-        </w:tc>
-        <w:tc>
-          <w:tcPr/>
-          <w:p>
-            <w:pPr>
-              <w:pStyle w:val="Compact"/>
-            </w:pPr>
-          </w:p>
-        </w:tc>
-        <w:tc>
-          <w:tcPr/>
-          <w:p>
-            <w:pPr>
-              <w:pStyle w:val="Compact"/>
-            </w:pPr>
-          </w:p>
-        </w:tc>
-        <w:tc>
-          <w:tcPr/>
-          <w:p>
-            <w:pPr>
-              <w:pStyle w:val="Compact"/>
-            </w:pPr>
-          </w:p>
-        </w:tc>
-        <w:tc>
-          <w:tcPr/>
+          <w:tcPr>
+            <w:tcW w:w="1584" w:type="dxa"/>
+          </w:tcPr>
+          <w:p>
+            <w:pPr>
+              <w:pStyle w:val="Compact"/>
+            </w:pPr>
+          </w:p>
+        </w:tc>
+        <w:tc>
+          <w:tcPr>
+            <w:tcW w:w="1206" w:type="dxa"/>
+          </w:tcPr>
+          <w:p>
+            <w:pPr>
+              <w:pStyle w:val="Compact"/>
+            </w:pPr>
+          </w:p>
+        </w:tc>
+        <w:tc>
+          <w:tcPr>
+            <w:tcW w:w="1206" w:type="dxa"/>
+          </w:tcPr>
+          <w:p>
+            <w:pPr>
+              <w:pStyle w:val="Compact"/>
+            </w:pPr>
+          </w:p>
+        </w:tc>
+        <w:tc>
+          <w:tcPr>
+            <w:tcW w:w="1508" w:type="dxa"/>
+          </w:tcPr>
+          <w:p>
+            <w:pPr>
+              <w:pStyle w:val="Compact"/>
+            </w:pPr>
+          </w:p>
+        </w:tc>
+        <w:tc>
+          <w:tcPr>
+            <w:tcW w:w="1206" w:type="dxa"/>
+          </w:tcPr>
           <w:p>
             <w:pPr>
               <w:pStyle w:val="Compact"/>
@@ -1159,7 +1389,9 @@
       </w:tr>
       <w:tr>
         <w:tc>
-          <w:tcPr/>
+          <w:tcPr>
+            <w:tcW w:w="1206" w:type="dxa"/>
+          </w:tcPr>
           <w:p>
             <w:pPr>
               <w:pStyle w:val="Compact"/>
@@ -1169,44 +1401,54 @@
                 <w:b/>
                 <w:bCs/>
               </w:rPr>
-              <w:t xml:space="preserve">6</w:t>
+              <w:t>6</w:t>
             </w:r>
           </w:p>
         </w:tc>
         <w:tc>
-          <w:tcPr/>
-          <w:p>
-            <w:pPr>
-              <w:pStyle w:val="Compact"/>
-            </w:pPr>
-          </w:p>
-        </w:tc>
-        <w:tc>
-          <w:tcPr/>
-          <w:p>
-            <w:pPr>
-              <w:pStyle w:val="Compact"/>
-            </w:pPr>
-          </w:p>
-        </w:tc>
-        <w:tc>
-          <w:tcPr/>
-          <w:p>
-            <w:pPr>
-              <w:pStyle w:val="Compact"/>
-            </w:pPr>
-          </w:p>
-        </w:tc>
-        <w:tc>
-          <w:tcPr/>
-          <w:p>
-            <w:pPr>
-              <w:pStyle w:val="Compact"/>
-            </w:pPr>
-          </w:p>
-        </w:tc>
-        <w:tc>
-          <w:tcPr/>
+          <w:tcPr>
+            <w:tcW w:w="1584" w:type="dxa"/>
+          </w:tcPr>
+          <w:p>
+            <w:pPr>
+              <w:pStyle w:val="Compact"/>
+            </w:pPr>
+          </w:p>
+        </w:tc>
+        <w:tc>
+          <w:tcPr>
+            <w:tcW w:w="1206" w:type="dxa"/>
+          </w:tcPr>
+          <w:p>
+            <w:pPr>
+              <w:pStyle w:val="Compact"/>
+            </w:pPr>
+          </w:p>
+        </w:tc>
+        <w:tc>
+          <w:tcPr>
+            <w:tcW w:w="1206" w:type="dxa"/>
+          </w:tcPr>
+          <w:p>
+            <w:pPr>
+              <w:pStyle w:val="Compact"/>
+            </w:pPr>
+          </w:p>
+        </w:tc>
+        <w:tc>
+          <w:tcPr>
+            <w:tcW w:w="1508" w:type="dxa"/>
+          </w:tcPr>
+          <w:p>
+            <w:pPr>
+              <w:pStyle w:val="Compact"/>
+            </w:pPr>
+          </w:p>
+        </w:tc>
+        <w:tc>
+          <w:tcPr>
+            <w:tcW w:w="1206" w:type="dxa"/>
+          </w:tcPr>
           <w:p>
             <w:pPr>
               <w:pStyle w:val="Compact"/>
@@ -1216,7 +1458,9 @@
       </w:tr>
       <w:tr>
         <w:tc>
-          <w:tcPr/>
+          <w:tcPr>
+            <w:tcW w:w="1206" w:type="dxa"/>
+          </w:tcPr>
           <w:p>
             <w:pPr>
               <w:pStyle w:val="Compact"/>
@@ -1226,44 +1470,54 @@
                 <w:b/>
                 <w:bCs/>
               </w:rPr>
-              <w:t xml:space="preserve">7</w:t>
+              <w:t>7</w:t>
             </w:r>
           </w:p>
         </w:tc>
         <w:tc>
-          <w:tcPr/>
-          <w:p>
-            <w:pPr>
-              <w:pStyle w:val="Compact"/>
-            </w:pPr>
-          </w:p>
-        </w:tc>
-        <w:tc>
-          <w:tcPr/>
-          <w:p>
-            <w:pPr>
-              <w:pStyle w:val="Compact"/>
-            </w:pPr>
-          </w:p>
-        </w:tc>
-        <w:tc>
-          <w:tcPr/>
-          <w:p>
-            <w:pPr>
-              <w:pStyle w:val="Compact"/>
-            </w:pPr>
-          </w:p>
-        </w:tc>
-        <w:tc>
-          <w:tcPr/>
-          <w:p>
-            <w:pPr>
-              <w:pStyle w:val="Compact"/>
-            </w:pPr>
-          </w:p>
-        </w:tc>
-        <w:tc>
-          <w:tcPr/>
+          <w:tcPr>
+            <w:tcW w:w="1584" w:type="dxa"/>
+          </w:tcPr>
+          <w:p>
+            <w:pPr>
+              <w:pStyle w:val="Compact"/>
+            </w:pPr>
+          </w:p>
+        </w:tc>
+        <w:tc>
+          <w:tcPr>
+            <w:tcW w:w="1206" w:type="dxa"/>
+          </w:tcPr>
+          <w:p>
+            <w:pPr>
+              <w:pStyle w:val="Compact"/>
+            </w:pPr>
+          </w:p>
+        </w:tc>
+        <w:tc>
+          <w:tcPr>
+            <w:tcW w:w="1206" w:type="dxa"/>
+          </w:tcPr>
+          <w:p>
+            <w:pPr>
+              <w:pStyle w:val="Compact"/>
+            </w:pPr>
+          </w:p>
+        </w:tc>
+        <w:tc>
+          <w:tcPr>
+            <w:tcW w:w="1508" w:type="dxa"/>
+          </w:tcPr>
+          <w:p>
+            <w:pPr>
+              <w:pStyle w:val="Compact"/>
+            </w:pPr>
+          </w:p>
+        </w:tc>
+        <w:tc>
+          <w:tcPr>
+            <w:tcW w:w="1206" w:type="dxa"/>
+          </w:tcPr>
           <w:p>
             <w:pPr>
               <w:pStyle w:val="Compact"/>
@@ -1273,7 +1527,9 @@
       </w:tr>
       <w:tr>
         <w:tc>
-          <w:tcPr/>
+          <w:tcPr>
+            <w:tcW w:w="1206" w:type="dxa"/>
+          </w:tcPr>
           <w:p>
             <w:pPr>
               <w:pStyle w:val="Compact"/>
@@ -1283,44 +1539,54 @@
                 <w:b/>
                 <w:bCs/>
               </w:rPr>
-              <w:t xml:space="preserve">8</w:t>
+              <w:t>8</w:t>
             </w:r>
           </w:p>
         </w:tc>
         <w:tc>
-          <w:tcPr/>
-          <w:p>
-            <w:pPr>
-              <w:pStyle w:val="Compact"/>
-            </w:pPr>
-          </w:p>
-        </w:tc>
-        <w:tc>
-          <w:tcPr/>
-          <w:p>
-            <w:pPr>
-              <w:pStyle w:val="Compact"/>
-            </w:pPr>
-          </w:p>
-        </w:tc>
-        <w:tc>
-          <w:tcPr/>
-          <w:p>
-            <w:pPr>
-              <w:pStyle w:val="Compact"/>
-            </w:pPr>
-          </w:p>
-        </w:tc>
-        <w:tc>
-          <w:tcPr/>
-          <w:p>
-            <w:pPr>
-              <w:pStyle w:val="Compact"/>
-            </w:pPr>
-          </w:p>
-        </w:tc>
-        <w:tc>
-          <w:tcPr/>
+          <w:tcPr>
+            <w:tcW w:w="1584" w:type="dxa"/>
+          </w:tcPr>
+          <w:p>
+            <w:pPr>
+              <w:pStyle w:val="Compact"/>
+            </w:pPr>
+          </w:p>
+        </w:tc>
+        <w:tc>
+          <w:tcPr>
+            <w:tcW w:w="1206" w:type="dxa"/>
+          </w:tcPr>
+          <w:p>
+            <w:pPr>
+              <w:pStyle w:val="Compact"/>
+            </w:pPr>
+          </w:p>
+        </w:tc>
+        <w:tc>
+          <w:tcPr>
+            <w:tcW w:w="1206" w:type="dxa"/>
+          </w:tcPr>
+          <w:p>
+            <w:pPr>
+              <w:pStyle w:val="Compact"/>
+            </w:pPr>
+          </w:p>
+        </w:tc>
+        <w:tc>
+          <w:tcPr>
+            <w:tcW w:w="1508" w:type="dxa"/>
+          </w:tcPr>
+          <w:p>
+            <w:pPr>
+              <w:pStyle w:val="Compact"/>
+            </w:pPr>
+          </w:p>
+        </w:tc>
+        <w:tc>
+          <w:tcPr>
+            <w:tcW w:w="1206" w:type="dxa"/>
+          </w:tcPr>
           <w:p>
             <w:pPr>
               <w:pStyle w:val="Compact"/>
@@ -1330,7 +1596,9 @@
       </w:tr>
       <w:tr>
         <w:tc>
-          <w:tcPr/>
+          <w:tcPr>
+            <w:tcW w:w="1206" w:type="dxa"/>
+          </w:tcPr>
           <w:p>
             <w:pPr>
               <w:pStyle w:val="Compact"/>
@@ -1340,44 +1608,54 @@
                 <w:b/>
                 <w:bCs/>
               </w:rPr>
-              <w:t xml:space="preserve">9</w:t>
+              <w:t>9</w:t>
             </w:r>
           </w:p>
         </w:tc>
         <w:tc>
-          <w:tcPr/>
-          <w:p>
-            <w:pPr>
-              <w:pStyle w:val="Compact"/>
-            </w:pPr>
-          </w:p>
-        </w:tc>
-        <w:tc>
-          <w:tcPr/>
-          <w:p>
-            <w:pPr>
-              <w:pStyle w:val="Compact"/>
-            </w:pPr>
-          </w:p>
-        </w:tc>
-        <w:tc>
-          <w:tcPr/>
-          <w:p>
-            <w:pPr>
-              <w:pStyle w:val="Compact"/>
-            </w:pPr>
-          </w:p>
-        </w:tc>
-        <w:tc>
-          <w:tcPr/>
-          <w:p>
-            <w:pPr>
-              <w:pStyle w:val="Compact"/>
-            </w:pPr>
-          </w:p>
-        </w:tc>
-        <w:tc>
-          <w:tcPr/>
+          <w:tcPr>
+            <w:tcW w:w="1584" w:type="dxa"/>
+          </w:tcPr>
+          <w:p>
+            <w:pPr>
+              <w:pStyle w:val="Compact"/>
+            </w:pPr>
+          </w:p>
+        </w:tc>
+        <w:tc>
+          <w:tcPr>
+            <w:tcW w:w="1206" w:type="dxa"/>
+          </w:tcPr>
+          <w:p>
+            <w:pPr>
+              <w:pStyle w:val="Compact"/>
+            </w:pPr>
+          </w:p>
+        </w:tc>
+        <w:tc>
+          <w:tcPr>
+            <w:tcW w:w="1206" w:type="dxa"/>
+          </w:tcPr>
+          <w:p>
+            <w:pPr>
+              <w:pStyle w:val="Compact"/>
+            </w:pPr>
+          </w:p>
+        </w:tc>
+        <w:tc>
+          <w:tcPr>
+            <w:tcW w:w="1508" w:type="dxa"/>
+          </w:tcPr>
+          <w:p>
+            <w:pPr>
+              <w:pStyle w:val="Compact"/>
+            </w:pPr>
+          </w:p>
+        </w:tc>
+        <w:tc>
+          <w:tcPr>
+            <w:tcW w:w="1206" w:type="dxa"/>
+          </w:tcPr>
           <w:p>
             <w:pPr>
               <w:pStyle w:val="Compact"/>
@@ -1387,7 +1665,9 @@
       </w:tr>
       <w:tr>
         <w:tc>
-          <w:tcPr/>
+          <w:tcPr>
+            <w:tcW w:w="1206" w:type="dxa"/>
+          </w:tcPr>
           <w:p>
             <w:pPr>
               <w:pStyle w:val="Compact"/>
@@ -1397,44 +1677,54 @@
                 <w:b/>
                 <w:bCs/>
               </w:rPr>
-              <w:t xml:space="preserve">10</w:t>
+              <w:t>10</w:t>
             </w:r>
           </w:p>
         </w:tc>
         <w:tc>
-          <w:tcPr/>
-          <w:p>
-            <w:pPr>
-              <w:pStyle w:val="Compact"/>
-            </w:pPr>
-          </w:p>
-        </w:tc>
-        <w:tc>
-          <w:tcPr/>
-          <w:p>
-            <w:pPr>
-              <w:pStyle w:val="Compact"/>
-            </w:pPr>
-          </w:p>
-        </w:tc>
-        <w:tc>
-          <w:tcPr/>
-          <w:p>
-            <w:pPr>
-              <w:pStyle w:val="Compact"/>
-            </w:pPr>
-          </w:p>
-        </w:tc>
-        <w:tc>
-          <w:tcPr/>
-          <w:p>
-            <w:pPr>
-              <w:pStyle w:val="Compact"/>
-            </w:pPr>
-          </w:p>
-        </w:tc>
-        <w:tc>
-          <w:tcPr/>
+          <w:tcPr>
+            <w:tcW w:w="1584" w:type="dxa"/>
+          </w:tcPr>
+          <w:p>
+            <w:pPr>
+              <w:pStyle w:val="Compact"/>
+            </w:pPr>
+          </w:p>
+        </w:tc>
+        <w:tc>
+          <w:tcPr>
+            <w:tcW w:w="1206" w:type="dxa"/>
+          </w:tcPr>
+          <w:p>
+            <w:pPr>
+              <w:pStyle w:val="Compact"/>
+            </w:pPr>
+          </w:p>
+        </w:tc>
+        <w:tc>
+          <w:tcPr>
+            <w:tcW w:w="1206" w:type="dxa"/>
+          </w:tcPr>
+          <w:p>
+            <w:pPr>
+              <w:pStyle w:val="Compact"/>
+            </w:pPr>
+          </w:p>
+        </w:tc>
+        <w:tc>
+          <w:tcPr>
+            <w:tcW w:w="1508" w:type="dxa"/>
+          </w:tcPr>
+          <w:p>
+            <w:pPr>
+              <w:pStyle w:val="Compact"/>
+            </w:pPr>
+          </w:p>
+        </w:tc>
+        <w:tc>
+          <w:tcPr>
+            <w:tcW w:w="1206" w:type="dxa"/>
+          </w:tcPr>
           <w:p>
             <w:pPr>
               <w:pStyle w:val="Compact"/>
@@ -1444,7 +1734,9 @@
       </w:tr>
       <w:tr>
         <w:tc>
-          <w:tcPr/>
+          <w:tcPr>
+            <w:tcW w:w="1206" w:type="dxa"/>
+          </w:tcPr>
           <w:p>
             <w:pPr>
               <w:pStyle w:val="Compact"/>
@@ -1454,44 +1746,54 @@
                 <w:b/>
                 <w:bCs/>
               </w:rPr>
-              <w:t xml:space="preserve">Mean</w:t>
+              <w:t>Mean</w:t>
             </w:r>
           </w:p>
         </w:tc>
         <w:tc>
-          <w:tcPr/>
-          <w:p>
-            <w:pPr>
-              <w:pStyle w:val="Compact"/>
-            </w:pPr>
-          </w:p>
-        </w:tc>
-        <w:tc>
-          <w:tcPr/>
-          <w:p>
-            <w:pPr>
-              <w:pStyle w:val="Compact"/>
-            </w:pPr>
-          </w:p>
-        </w:tc>
-        <w:tc>
-          <w:tcPr/>
-          <w:p>
-            <w:pPr>
-              <w:pStyle w:val="Compact"/>
-            </w:pPr>
-          </w:p>
-        </w:tc>
-        <w:tc>
-          <w:tcPr/>
-          <w:p>
-            <w:pPr>
-              <w:pStyle w:val="Compact"/>
-            </w:pPr>
-          </w:p>
-        </w:tc>
-        <w:tc>
-          <w:tcPr/>
+          <w:tcPr>
+            <w:tcW w:w="1584" w:type="dxa"/>
+          </w:tcPr>
+          <w:p>
+            <w:pPr>
+              <w:pStyle w:val="Compact"/>
+            </w:pPr>
+          </w:p>
+        </w:tc>
+        <w:tc>
+          <w:tcPr>
+            <w:tcW w:w="1206" w:type="dxa"/>
+          </w:tcPr>
+          <w:p>
+            <w:pPr>
+              <w:pStyle w:val="Compact"/>
+            </w:pPr>
+          </w:p>
+        </w:tc>
+        <w:tc>
+          <w:tcPr>
+            <w:tcW w:w="1206" w:type="dxa"/>
+          </w:tcPr>
+          <w:p>
+            <w:pPr>
+              <w:pStyle w:val="Compact"/>
+            </w:pPr>
+          </w:p>
+        </w:tc>
+        <w:tc>
+          <w:tcPr>
+            <w:tcW w:w="1508" w:type="dxa"/>
+          </w:tcPr>
+          <w:p>
+            <w:pPr>
+              <w:pStyle w:val="Compact"/>
+            </w:pPr>
+          </w:p>
+        </w:tc>
+        <w:tc>
+          <w:tcPr>
+            <w:tcW w:w="1206" w:type="dxa"/>
+          </w:tcPr>
           <w:p>
             <w:pPr>
               <w:pStyle w:val="Compact"/>
@@ -1501,7 +1803,9 @@
       </w:tr>
       <w:tr>
         <w:tc>
-          <w:tcPr/>
+          <w:tcPr>
+            <w:tcW w:w="1206" w:type="dxa"/>
+          </w:tcPr>
           <w:p>
             <w:pPr>
               <w:pStyle w:val="Compact"/>
@@ -1511,44 +1815,54 @@
                 <w:b/>
                 <w:bCs/>
               </w:rPr>
-              <w:t xml:space="preserve">Standard deviation</w:t>
+              <w:t>Standard deviation</w:t>
             </w:r>
           </w:p>
         </w:tc>
         <w:tc>
-          <w:tcPr/>
-          <w:p>
-            <w:pPr>
-              <w:pStyle w:val="Compact"/>
-            </w:pPr>
-          </w:p>
-        </w:tc>
-        <w:tc>
-          <w:tcPr/>
-          <w:p>
-            <w:pPr>
-              <w:pStyle w:val="Compact"/>
-            </w:pPr>
-          </w:p>
-        </w:tc>
-        <w:tc>
-          <w:tcPr/>
-          <w:p>
-            <w:pPr>
-              <w:pStyle w:val="Compact"/>
-            </w:pPr>
-          </w:p>
-        </w:tc>
-        <w:tc>
-          <w:tcPr/>
-          <w:p>
-            <w:pPr>
-              <w:pStyle w:val="Compact"/>
-            </w:pPr>
-          </w:p>
-        </w:tc>
-        <w:tc>
-          <w:tcPr/>
+          <w:tcPr>
+            <w:tcW w:w="1584" w:type="dxa"/>
+          </w:tcPr>
+          <w:p>
+            <w:pPr>
+              <w:pStyle w:val="Compact"/>
+            </w:pPr>
+          </w:p>
+        </w:tc>
+        <w:tc>
+          <w:tcPr>
+            <w:tcW w:w="1206" w:type="dxa"/>
+          </w:tcPr>
+          <w:p>
+            <w:pPr>
+              <w:pStyle w:val="Compact"/>
+            </w:pPr>
+          </w:p>
+        </w:tc>
+        <w:tc>
+          <w:tcPr>
+            <w:tcW w:w="1206" w:type="dxa"/>
+          </w:tcPr>
+          <w:p>
+            <w:pPr>
+              <w:pStyle w:val="Compact"/>
+            </w:pPr>
+          </w:p>
+        </w:tc>
+        <w:tc>
+          <w:tcPr>
+            <w:tcW w:w="1508" w:type="dxa"/>
+          </w:tcPr>
+          <w:p>
+            <w:pPr>
+              <w:pStyle w:val="Compact"/>
+            </w:pPr>
+          </w:p>
+        </w:tc>
+        <w:tc>
+          <w:tcPr>
+            <w:tcW w:w="1206" w:type="dxa"/>
+          </w:tcPr>
           <w:p>
             <w:pPr>
               <w:pStyle w:val="Compact"/>
@@ -1557,107 +1871,89 @@
         </w:tc>
       </w:tr>
     </w:tbl>
-    <w:bookmarkEnd w:id="23"/>
-    <w:bookmarkEnd w:id="24"/>
-    <w:bookmarkEnd w:id="25"/>
-    <w:bookmarkStart w:id="26" w:name="follow-up-questions"/>
     <w:p>
       <w:pPr>
         <w:pStyle w:val="Heading1"/>
       </w:pPr>
+      <w:bookmarkStart w:id="6" w:name="follow-up-questions"/>
+      <w:bookmarkEnd w:id="1"/>
+      <w:bookmarkEnd w:id="4"/>
+      <w:bookmarkEnd w:id="5"/>
       <w:r>
-        <w:t xml:space="preserve">Follow up Questions</w:t>
+        <w:t>Follow up Questions</w:t>
       </w:r>
     </w:p>
     <w:p>
       <w:pPr>
         <w:numPr>
           <w:ilvl w:val="0"/>
-          <w:numId w:val="1003"/>
+          <w:numId w:val="4"/>
         </w:numPr>
       </w:pPr>
       <w:r>
-        <w:t xml:space="preserve">What effect does the Jendrassik maneuver have on the myotatic reflex?</w:t>
+        <w:t>What effect does the Jendrassik maneuver have on the myotatic reflex?</w:t>
       </w:r>
     </w:p>
     <w:p>
       <w:pPr>
         <w:numPr>
           <w:ilvl w:val="0"/>
-          <w:numId w:val="1003"/>
+          <w:numId w:val="4"/>
         </w:numPr>
       </w:pPr>
       <w:r>
-        <w:t xml:space="preserve">Based on your data, are the means and standard deviations for reaction time the same under all conditions? Why do you think this is?</w:t>
+        <w:t>Based on your data, are the means and standard deviations for reaction time the same under all conditions? Why do you think this is?</w:t>
       </w:r>
     </w:p>
     <w:p>
       <w:pPr>
         <w:numPr>
           <w:ilvl w:val="0"/>
-          <w:numId w:val="1003"/>
+          <w:numId w:val="4"/>
         </w:numPr>
       </w:pPr>
       <w:r>
-        <w:t xml:space="preserve">Do you think the difference in reaction time between auditory and visual cues is due to different processing times in the brain? Ask the volunteer(s) who completed these exercises for their thoughts.</w:t>
+        <w:t>Do you think the difference in reaction time between auditory and visual cues is due to different processing times in the brain? Ask the volunteer(s) who completed these exercises for their thoughts.</w:t>
       </w:r>
     </w:p>
     <w:p>
       <w:pPr>
         <w:numPr>
           <w:ilvl w:val="0"/>
-          <w:numId w:val="1003"/>
+          <w:numId w:val="4"/>
         </w:numPr>
       </w:pPr>
       <w:r>
-        <w:t xml:space="preserve">Ask the volunteer who completed Exercise 6 whether or not it was easier to complete the task when the cues were predictable. Do your results from this exercise support their statement?</w:t>
+        <w:t>Ask the volunteer who completed Exercise 6 whether or not it was easier to complete the task when the cues were predictable. Do your results from this exercise support their statement?</w:t>
       </w:r>
     </w:p>
     <w:p>
       <w:pPr>
         <w:numPr>
           <w:ilvl w:val="0"/>
-          <w:numId w:val="1003"/>
+          <w:numId w:val="4"/>
         </w:numPr>
       </w:pPr>
       <w:r>
-        <w:t xml:space="preserve">Could the difference in reaction time between the exercises only be due to inherent variability in the experimental method?</w:t>
+        <w:t>Could the difference in reaction time between the exercises only be due to inherent variability in the experimental method?</w:t>
       </w:r>
+      <w:bookmarkEnd w:id="6"/>
     </w:p>
-    <w:bookmarkEnd w:id="26"/>
-    <w:sectPr/>
+    <w:sectPr>
+      <w:pgSz w:w="12240" w:h="15840"/>
+      <w:pgMar w:top="1440" w:right="1440" w:bottom="1440" w:left="1440" w:header="720" w:footer="720" w:gutter="0"/>
+      <w:cols w:space="720"/>
+    </w:sectPr>
   </w:body>
 </w:document>
 </file>
 
-<file path=word/comments.xml><?xml version="1.0" encoding="utf-8"?>
-<w:comments xmlns:w="http://schemas.openxmlformats.org/wordprocessingml/2006/main" xmlns:m="http://schemas.openxmlformats.org/officeDocument/2006/math" xmlns:r="http://schemas.openxmlformats.org/officeDocument/2006/relationships" xmlns:o="urn:schemas-microsoft-com:office:office" xmlns:v="urn:schemas-microsoft-com:vml" xmlns:w10="urn:schemas-microsoft-com:office:word" xmlns:a="http://schemas.openxmlformats.org/drawingml/2006/main" xmlns:pic="http://schemas.openxmlformats.org/drawingml/2006/picture" xmlns:wp="http://schemas.openxmlformats.org/drawingml/2006/wordprocessingDrawing"/>
-</file>
-
-<file path=word/footnotes.xml><?xml version="1.0" encoding="utf-8"?>
-<w:footnotes xmlns:w="http://schemas.openxmlformats.org/wordprocessingml/2006/main" xmlns:m="http://schemas.openxmlformats.org/officeDocument/2006/math" xmlns:r="http://schemas.openxmlformats.org/officeDocument/2006/relationships" xmlns:o="urn:schemas-microsoft-com:office:office" xmlns:v="urn:schemas-microsoft-com:vml" xmlns:w10="urn:schemas-microsoft-com:office:word" xmlns:a="http://schemas.openxmlformats.org/drawingml/2006/main" xmlns:pic="http://schemas.openxmlformats.org/drawingml/2006/picture" xmlns:wp="http://schemas.openxmlformats.org/drawingml/2006/wordprocessingDrawing">
-  <w:footnote w:type="continuationSeparator" w:id="0">
-    <w:p>
-      <w:r>
-        <w:continuationSeparator/>
-      </w:r>
-    </w:p>
-  </w:footnote>
-  <w:footnote w:type="separator" w:id="-1">
-    <w:p>
-      <w:r>
-        <w:separator/>
-      </w:r>
-    </w:p>
-  </w:footnote>
-</w:footnotes>
-</file>
-
 <file path=word/numbering.xml><?xml version="1.0" encoding="utf-8"?>
-<w:numbering xmlns:w="http://schemas.openxmlformats.org/wordprocessingml/2006/main">
-  <w:abstractNum w:abstractNumId="990">
+<w:numbering xmlns:wpc="http://schemas.microsoft.com/office/word/2010/wordprocessingCanvas" xmlns:cx="http://schemas.microsoft.com/office/drawing/2014/chartex" xmlns:cx1="http://schemas.microsoft.com/office/drawing/2015/9/8/chartex" xmlns:cx2="http://schemas.microsoft.com/office/drawing/2015/10/21/chartex" xmlns:cx3="http://schemas.microsoft.com/office/drawing/2016/5/9/chartex" xmlns:cx4="http://schemas.microsoft.com/office/drawing/2016/5/10/chartex" xmlns:cx5="http://schemas.microsoft.com/office/drawing/2016/5/11/chartex" xmlns:cx6="http://schemas.microsoft.com/office/drawing/2016/5/12/chartex" xmlns:cx7="http://schemas.microsoft.com/office/drawing/2016/5/13/chartex" xmlns:cx8="http://schemas.microsoft.com/office/drawing/2016/5/14/chartex" xmlns:mc="http://schemas.openxmlformats.org/markup-compatibility/2006" xmlns:aink="http://schemas.microsoft.com/office/drawing/2016/ink" xmlns:am3d="http://schemas.microsoft.com/office/drawing/2017/model3d" xmlns:o="urn:schemas-microsoft-com:office:office" xmlns:oel="http://schemas.microsoft.com/office/2019/extlst" xmlns:r="http://schemas.openxmlformats.org/officeDocument/2006/relationships" xmlns:m="http://schemas.openxmlformats.org/officeDocument/2006/math" xmlns:v="urn:schemas-microsoft-com:vml" xmlns:wp14="http://schemas.microsoft.com/office/word/2010/wordprocessingDrawing" xmlns:wp="http://schemas.openxmlformats.org/drawingml/2006/wordprocessingDrawing" xmlns:w10="urn:schemas-microsoft-com:office:word" xmlns:w="http://schemas.openxmlformats.org/wordprocessingml/2006/main" xmlns:w14="http://schemas.microsoft.com/office/word/2010/wordml" xmlns:w15="http://schemas.microsoft.com/office/word/2012/wordml" xmlns:w16cex="http://schemas.microsoft.com/office/word/2018/wordml/cex" xmlns:w16cid="http://schemas.microsoft.com/office/word/2016/wordml/cid" xmlns:w16="http://schemas.microsoft.com/office/word/2018/wordml" xmlns:w16sdtdh="http://schemas.microsoft.com/office/word/2020/wordml/sdtdatahash" xmlns:w16se="http://schemas.microsoft.com/office/word/2015/wordml/symex" xmlns:wpg="http://schemas.microsoft.com/office/word/2010/wordprocessingGroup" xmlns:wpi="http://schemas.microsoft.com/office/word/2010/wordprocessingInk" xmlns:wne="http://schemas.microsoft.com/office/word/2006/wordml" xmlns:wps="http://schemas.microsoft.com/office/word/2010/wordprocessingShape" mc:Ignorable="w14 w15 w16se w16cid w16 w16cex w16sdtdh wp14">
+  <w:abstractNum w:abstractNumId="0" w15:restartNumberingAfterBreak="0">
     <w:nsid w:val="0000A990"/>
     <w:multiLevelType w:val="multilevel"/>
+    <w:tmpl w:val="2D66F9AC"/>
     <w:lvl w:ilvl="0">
       <w:numFmt w:val="bullet"/>
       <w:lvlText w:val=" "/>
@@ -1731,9 +2027,96 @@
       </w:pPr>
     </w:lvl>
   </w:abstractNum>
-  <w:abstractNum w:abstractNumId="99711">
+  <w:abstractNum w:abstractNumId="1" w15:restartNumberingAfterBreak="0">
+    <w:nsid w:val="00A99411"/>
+    <w:multiLevelType w:val="multilevel"/>
+    <w:tmpl w:val="4BA0B7CC"/>
+    <w:lvl w:ilvl="0">
+      <w:start w:val="1"/>
+      <w:numFmt w:val="decimal"/>
+      <w:lvlText w:val="%1."/>
+      <w:lvlJc w:val="left"/>
+      <w:pPr>
+        <w:ind w:left="720" w:hanging="360"/>
+      </w:pPr>
+    </w:lvl>
+    <w:lvl w:ilvl="1">
+      <w:start w:val="1"/>
+      <w:numFmt w:val="decimal"/>
+      <w:lvlText w:val="%2."/>
+      <w:lvlJc w:val="left"/>
+      <w:pPr>
+        <w:ind w:left="1440" w:hanging="360"/>
+      </w:pPr>
+    </w:lvl>
+    <w:lvl w:ilvl="2">
+      <w:start w:val="1"/>
+      <w:numFmt w:val="decimal"/>
+      <w:lvlText w:val="%3."/>
+      <w:lvlJc w:val="left"/>
+      <w:pPr>
+        <w:ind w:left="2160" w:hanging="360"/>
+      </w:pPr>
+    </w:lvl>
+    <w:lvl w:ilvl="3">
+      <w:start w:val="1"/>
+      <w:numFmt w:val="decimal"/>
+      <w:lvlText w:val="%4."/>
+      <w:lvlJc w:val="left"/>
+      <w:pPr>
+        <w:ind w:left="2880" w:hanging="360"/>
+      </w:pPr>
+    </w:lvl>
+    <w:lvl w:ilvl="4">
+      <w:start w:val="1"/>
+      <w:numFmt w:val="decimal"/>
+      <w:lvlText w:val="%5."/>
+      <w:lvlJc w:val="left"/>
+      <w:pPr>
+        <w:ind w:left="3600" w:hanging="360"/>
+      </w:pPr>
+    </w:lvl>
+    <w:lvl w:ilvl="5">
+      <w:start w:val="1"/>
+      <w:numFmt w:val="decimal"/>
+      <w:lvlText w:val="%6."/>
+      <w:lvlJc w:val="left"/>
+      <w:pPr>
+        <w:ind w:left="4320" w:hanging="360"/>
+      </w:pPr>
+    </w:lvl>
+    <w:lvl w:ilvl="6">
+      <w:start w:val="1"/>
+      <w:numFmt w:val="decimal"/>
+      <w:lvlText w:val="%7."/>
+      <w:lvlJc w:val="left"/>
+      <w:pPr>
+        <w:ind w:left="5040" w:hanging="360"/>
+      </w:pPr>
+    </w:lvl>
+    <w:lvl w:ilvl="7">
+      <w:start w:val="1"/>
+      <w:numFmt w:val="decimal"/>
+      <w:lvlText w:val="%8."/>
+      <w:lvlJc w:val="left"/>
+      <w:pPr>
+        <w:ind w:left="5760" w:hanging="360"/>
+      </w:pPr>
+    </w:lvl>
+    <w:lvl w:ilvl="8">
+      <w:start w:val="1"/>
+      <w:numFmt w:val="decimal"/>
+      <w:lvlText w:val="%9."/>
+      <w:lvlJc w:val="left"/>
+      <w:pPr>
+        <w:ind w:left="6480" w:hanging="360"/>
+      </w:pPr>
+    </w:lvl>
+  </w:abstractNum>
+  <w:abstractNum w:abstractNumId="2" w15:restartNumberingAfterBreak="0">
     <w:nsid w:val="00A99711"/>
     <w:multiLevelType w:val="multilevel"/>
+    <w:tmpl w:val="AE32533A"/>
     <w:lvl w:ilvl="0">
       <w:start w:val="1"/>
       <w:numFmt w:val="lowerLetter"/>
@@ -1816,96 +2199,11 @@
       </w:pPr>
     </w:lvl>
   </w:abstractNum>
-  <w:abstractNum w:abstractNumId="99411">
-    <w:nsid w:val="00A99411"/>
-    <w:multiLevelType w:val="multilevel"/>
-    <w:lvl w:ilvl="0">
-      <w:start w:val="1"/>
-      <w:numFmt w:val="decimal"/>
-      <w:lvlText w:val="%1."/>
-      <w:lvlJc w:val="left"/>
-      <w:pPr>
-        <w:ind w:left="720" w:hanging="360"/>
-      </w:pPr>
-    </w:lvl>
-    <w:lvl w:ilvl="1">
-      <w:start w:val="1"/>
-      <w:numFmt w:val="decimal"/>
-      <w:lvlText w:val="%2."/>
-      <w:lvlJc w:val="left"/>
-      <w:pPr>
-        <w:ind w:left="1440" w:hanging="360"/>
-      </w:pPr>
-    </w:lvl>
-    <w:lvl w:ilvl="2">
-      <w:start w:val="1"/>
-      <w:numFmt w:val="decimal"/>
-      <w:lvlText w:val="%3."/>
-      <w:lvlJc w:val="left"/>
-      <w:pPr>
-        <w:ind w:left="2160" w:hanging="360"/>
-      </w:pPr>
-    </w:lvl>
-    <w:lvl w:ilvl="3">
-      <w:start w:val="1"/>
-      <w:numFmt w:val="decimal"/>
-      <w:lvlText w:val="%4."/>
-      <w:lvlJc w:val="left"/>
-      <w:pPr>
-        <w:ind w:left="2880" w:hanging="360"/>
-      </w:pPr>
-    </w:lvl>
-    <w:lvl w:ilvl="4">
-      <w:start w:val="1"/>
-      <w:numFmt w:val="decimal"/>
-      <w:lvlText w:val="%5."/>
-      <w:lvlJc w:val="left"/>
-      <w:pPr>
-        <w:ind w:left="3600" w:hanging="360"/>
-      </w:pPr>
-    </w:lvl>
-    <w:lvl w:ilvl="5">
-      <w:start w:val="1"/>
-      <w:numFmt w:val="decimal"/>
-      <w:lvlText w:val="%6."/>
-      <w:lvlJc w:val="left"/>
-      <w:pPr>
-        <w:ind w:left="4320" w:hanging="360"/>
-      </w:pPr>
-    </w:lvl>
-    <w:lvl w:ilvl="6">
-      <w:start w:val="1"/>
-      <w:numFmt w:val="decimal"/>
-      <w:lvlText w:val="%7."/>
-      <w:lvlJc w:val="left"/>
-      <w:pPr>
-        <w:ind w:left="5040" w:hanging="360"/>
-      </w:pPr>
-    </w:lvl>
-    <w:lvl w:ilvl="7">
-      <w:start w:val="1"/>
-      <w:numFmt w:val="decimal"/>
-      <w:lvlText w:val="%8."/>
-      <w:lvlJc w:val="left"/>
-      <w:pPr>
-        <w:ind w:left="5760" w:hanging="360"/>
-      </w:pPr>
-    </w:lvl>
-    <w:lvl w:ilvl="8">
-      <w:start w:val="1"/>
-      <w:numFmt w:val="decimal"/>
-      <w:lvlText w:val="%9."/>
-      <w:lvlJc w:val="left"/>
-      <w:pPr>
-        <w:ind w:left="6480" w:hanging="360"/>
-      </w:pPr>
-    </w:lvl>
-  </w:abstractNum>
-  <w:num w:numId="1000">
-    <w:abstractNumId w:val="990"/>
+  <w:num w:numId="1" w16cid:durableId="1507279691">
+    <w:abstractNumId w:val="0"/>
   </w:num>
-  <w:num w:numId="1001">
-    <w:abstractNumId w:val="99711"/>
+  <w:num w:numId="2" w16cid:durableId="1273438730">
+    <w:abstractNumId w:val="2"/>
     <w:lvlOverride w:ilvl="0">
       <w:startOverride w:val="1"/>
     </w:lvlOverride>
@@ -1934,8 +2232,8 @@
       <w:startOverride w:val="1"/>
     </w:lvlOverride>
   </w:num>
-  <w:num w:numId="1002">
-    <w:abstractNumId w:val="99711"/>
+  <w:num w:numId="3" w16cid:durableId="447237630">
+    <w:abstractNumId w:val="2"/>
     <w:lvlOverride w:ilvl="0">
       <w:startOverride w:val="1"/>
     </w:lvlOverride>
@@ -1964,8 +2262,8 @@
       <w:startOverride w:val="1"/>
     </w:lvlOverride>
   </w:num>
-  <w:num w:numId="1003">
-    <w:abstractNumId w:val="99411"/>
+  <w:num w:numId="4" w16cid:durableId="358313354">
+    <w:abstractNumId w:val="1"/>
     <w:lvlOverride w:ilvl="0">
       <w:startOverride w:val="1"/>
     </w:lvlOverride>
@@ -1998,14 +2296,14 @@
 </file>
 
 <file path=word/styles.xml><?xml version="1.0" encoding="utf-8"?>
-<w:styles xmlns:r="http://schemas.openxmlformats.org/officeDocument/2006/relationships" xmlns:w="http://schemas.openxmlformats.org/wordprocessingml/2006/main">
+<w:styles xmlns:mc="http://schemas.openxmlformats.org/markup-compatibility/2006" xmlns:r="http://schemas.openxmlformats.org/officeDocument/2006/relationships" xmlns:w="http://schemas.openxmlformats.org/wordprocessingml/2006/main" xmlns:w14="http://schemas.microsoft.com/office/word/2010/wordml" xmlns:w15="http://schemas.microsoft.com/office/word/2012/wordml" xmlns:w16cex="http://schemas.microsoft.com/office/word/2018/wordml/cex" xmlns:w16cid="http://schemas.microsoft.com/office/word/2016/wordml/cid" xmlns:w16="http://schemas.microsoft.com/office/word/2018/wordml" xmlns:w16sdtdh="http://schemas.microsoft.com/office/word/2020/wordml/sdtdatahash" xmlns:w16se="http://schemas.microsoft.com/office/word/2015/wordml/symex" mc:Ignorable="w14 w15 w16se w16cid w16 w16cex w16sdtdh">
   <w:docDefaults>
     <w:rPrDefault>
       <w:rPr>
-        <w:rFonts w:asciiTheme="minorHAnsi" w:cstheme="minorBidi" w:eastAsiaTheme="minorHAnsi" w:hAnsiTheme="minorHAnsi"/>
+        <w:rFonts w:asciiTheme="minorHAnsi" w:eastAsiaTheme="minorHAnsi" w:hAnsiTheme="minorHAnsi" w:cstheme="minorBidi"/>
         <w:sz w:val="24"/>
         <w:szCs w:val="24"/>
-        <w:lang w:bidi="ar-SA" w:eastAsia="en-US" w:val="en-US"/>
+        <w:lang w:val="en-US" w:eastAsia="en-US" w:bidi="ar-SA"/>
       </w:rPr>
     </w:rPrDefault>
     <w:pPrDefault>
@@ -2014,164 +2312,255 @@
       </w:pPr>
     </w:pPrDefault>
   </w:docDefaults>
-  <w:latentStyles w:count="276" w:defLockedState="0" w:defQFormat="0" w:defSemiHidden="0" w:defUIPriority="0" w:defUnhideWhenUsed="0"/>
-  <w:style w:default="1" w:styleId="Normal" w:type="paragraph">
+  <w:latentStyles w:defLockedState="0" w:defUIPriority="0" w:defSemiHidden="0" w:defUnhideWhenUsed="0" w:defQFormat="0" w:count="376">
+    <w:lsdException w:name="Normal Table" w:semiHidden="1" w:unhideWhenUsed="1"/>
+    <w:lsdException w:name="Table Simple 1" w:semiHidden="1" w:unhideWhenUsed="1"/>
+    <w:lsdException w:name="Table Simple 2" w:semiHidden="1" w:unhideWhenUsed="1"/>
+    <w:lsdException w:name="Table Simple 3" w:semiHidden="1" w:unhideWhenUsed="1"/>
+    <w:lsdException w:name="Table Classic 1" w:semiHidden="1" w:unhideWhenUsed="1"/>
+    <w:lsdException w:name="Table Classic 2" w:semiHidden="1" w:unhideWhenUsed="1"/>
+    <w:lsdException w:name="Table Classic 3" w:semiHidden="1" w:unhideWhenUsed="1"/>
+    <w:lsdException w:name="Table Classic 4" w:semiHidden="1" w:unhideWhenUsed="1"/>
+    <w:lsdException w:name="Table Colorful 1" w:semiHidden="1" w:unhideWhenUsed="1"/>
+    <w:lsdException w:name="Table Colorful 2" w:semiHidden="1" w:unhideWhenUsed="1"/>
+    <w:lsdException w:name="Table Colorful 3" w:semiHidden="1" w:unhideWhenUsed="1"/>
+    <w:lsdException w:name="Table Columns 1" w:semiHidden="1" w:unhideWhenUsed="1"/>
+    <w:lsdException w:name="Table Columns 2" w:semiHidden="1" w:unhideWhenUsed="1"/>
+    <w:lsdException w:name="Table Columns 3" w:semiHidden="1" w:unhideWhenUsed="1"/>
+    <w:lsdException w:name="Table Columns 4" w:semiHidden="1" w:unhideWhenUsed="1"/>
+    <w:lsdException w:name="Table Columns 5" w:semiHidden="1" w:unhideWhenUsed="1"/>
+    <w:lsdException w:name="Table Grid 1" w:semiHidden="1" w:unhideWhenUsed="1"/>
+    <w:lsdException w:name="Table Grid 2" w:semiHidden="1" w:unhideWhenUsed="1"/>
+    <w:lsdException w:name="Table Grid 3" w:semiHidden="1" w:unhideWhenUsed="1"/>
+    <w:lsdException w:name="Table Grid 4" w:semiHidden="1" w:unhideWhenUsed="1"/>
+    <w:lsdException w:name="Table Grid 5" w:semiHidden="1" w:unhideWhenUsed="1"/>
+    <w:lsdException w:name="Table Grid 6" w:semiHidden="1" w:unhideWhenUsed="1"/>
+    <w:lsdException w:name="Table Grid 7" w:semiHidden="1" w:unhideWhenUsed="1"/>
+    <w:lsdException w:name="Table Grid 8" w:semiHidden="1" w:unhideWhenUsed="1"/>
+    <w:lsdException w:name="Table List 1" w:semiHidden="1" w:unhideWhenUsed="1"/>
+    <w:lsdException w:name="Table List 2" w:semiHidden="1" w:unhideWhenUsed="1"/>
+    <w:lsdException w:name="Table List 3" w:semiHidden="1" w:unhideWhenUsed="1"/>
+    <w:lsdException w:name="Table List 4" w:semiHidden="1" w:unhideWhenUsed="1"/>
+    <w:lsdException w:name="Table List 5" w:semiHidden="1" w:unhideWhenUsed="1"/>
+    <w:lsdException w:name="Table List 6" w:semiHidden="1" w:unhideWhenUsed="1"/>
+    <w:lsdException w:name="Table List 7" w:semiHidden="1" w:unhideWhenUsed="1"/>
+    <w:lsdException w:name="Table List 8" w:semiHidden="1" w:unhideWhenUsed="1"/>
+    <w:lsdException w:name="Table 3D effects 1" w:semiHidden="1" w:unhideWhenUsed="1"/>
+    <w:lsdException w:name="Table 3D effects 2" w:semiHidden="1" w:unhideWhenUsed="1"/>
+    <w:lsdException w:name="Table 3D effects 3" w:semiHidden="1" w:unhideWhenUsed="1"/>
+    <w:lsdException w:name="Table Contemporary" w:semiHidden="1" w:unhideWhenUsed="1"/>
+    <w:lsdException w:name="Table Elegant" w:semiHidden="1" w:unhideWhenUsed="1"/>
+    <w:lsdException w:name="Table Professional" w:semiHidden="1" w:unhideWhenUsed="1"/>
+    <w:lsdException w:name="Table Subtle 1" w:semiHidden="1" w:unhideWhenUsed="1"/>
+    <w:lsdException w:name="Table Subtle 2" w:semiHidden="1" w:unhideWhenUsed="1"/>
+    <w:lsdException w:name="Table Web 1" w:semiHidden="1" w:unhideWhenUsed="1"/>
+    <w:lsdException w:name="Table Web 2" w:semiHidden="1" w:unhideWhenUsed="1"/>
+    <w:lsdException w:name="Table Web 3" w:semiHidden="1" w:unhideWhenUsed="1"/>
+    <w:lsdException w:name="Table Theme" w:semiHidden="1" w:unhideWhenUsed="1"/>
+    <w:lsdException w:name="Light Shading"/>
+    <w:lsdException w:name="Light List"/>
+    <w:lsdException w:name="Light Grid"/>
+    <w:lsdException w:name="Medium Shading 1"/>
+    <w:lsdException w:name="Medium Shading 2"/>
+    <w:lsdException w:name="Medium List 1"/>
+    <w:lsdException w:name="Medium List 2"/>
+    <w:lsdException w:name="Medium Grid 1"/>
+    <w:lsdException w:name="Medium Grid 2"/>
+    <w:lsdException w:name="Medium Grid 3"/>
+    <w:lsdException w:name="Dark List"/>
+    <w:lsdException w:name="Colorful Shading"/>
+    <w:lsdException w:name="Colorful List"/>
+    <w:lsdException w:name="Colorful Grid"/>
+    <w:lsdException w:name="Light Shading Accent 1"/>
+    <w:lsdException w:name="Light List Accent 1"/>
+    <w:lsdException w:name="Light Grid Accent 1"/>
+    <w:lsdException w:name="Medium Shading 1 Accent 1"/>
+    <w:lsdException w:name="Medium Shading 2 Accent 1"/>
+    <w:lsdException w:name="Medium List 1 Accent 1"/>
+    <w:lsdException w:name="Medium List 2 Accent 1"/>
+    <w:lsdException w:name="Medium Grid 1 Accent 1"/>
+    <w:lsdException w:name="Medium Grid 2 Accent 1"/>
+    <w:lsdException w:name="Medium Grid 3 Accent 1"/>
+    <w:lsdException w:name="Dark List Accent 1"/>
+    <w:lsdException w:name="Colorful Shading Accent 1"/>
+    <w:lsdException w:name="Colorful List Accent 1"/>
+    <w:lsdException w:name="Colorful Grid Accent 1"/>
+    <w:lsdException w:name="Light Shading Accent 2"/>
+    <w:lsdException w:name="Light List Accent 2"/>
+    <w:lsdException w:name="Light Grid Accent 2"/>
+    <w:lsdException w:name="Medium Shading 1 Accent 2"/>
+    <w:lsdException w:name="Medium Shading 2 Accent 2"/>
+    <w:lsdException w:name="Medium List 1 Accent 2"/>
+    <w:lsdException w:name="Medium List 2 Accent 2"/>
+    <w:lsdException w:name="Medium Grid 1 Accent 2"/>
+    <w:lsdException w:name="Medium Grid 2 Accent 2"/>
+    <w:lsdException w:name="Medium Grid 3 Accent 2"/>
+    <w:lsdException w:name="Dark List Accent 2"/>
+    <w:lsdException w:name="Colorful Shading Accent 2"/>
+    <w:lsdException w:name="Colorful List Accent 2"/>
+    <w:lsdException w:name="Colorful Grid Accent 2"/>
+    <w:lsdException w:name="Light Shading Accent 3"/>
+    <w:lsdException w:name="Light List Accent 3"/>
+    <w:lsdException w:name="Light Grid Accent 3"/>
+    <w:lsdException w:name="Medium Shading 1 Accent 3"/>
+    <w:lsdException w:name="Medium Shading 2 Accent 3"/>
+    <w:lsdException w:name="Medium List 1 Accent 3"/>
+    <w:lsdException w:name="Medium List 2 Accent 3"/>
+    <w:lsdException w:name="Medium Grid 1 Accent 3"/>
+    <w:lsdException w:name="Medium Grid 2 Accent 3"/>
+    <w:lsdException w:name="Medium Grid 3 Accent 3"/>
+    <w:lsdException w:name="Dark List Accent 3"/>
+    <w:lsdException w:name="Colorful Shading Accent 3"/>
+    <w:lsdException w:name="Colorful List Accent 3"/>
+    <w:lsdException w:name="Colorful Grid Accent 3"/>
+    <w:lsdException w:name="Light Shading Accent 4"/>
+    <w:lsdException w:name="Light List Accent 4"/>
+    <w:lsdException w:name="Light Grid Accent 4"/>
+    <w:lsdException w:name="Medium Shading 1 Accent 4"/>
+    <w:lsdException w:name="Medium Shading 2 Accent 4"/>
+    <w:lsdException w:name="Medium List 1 Accent 4"/>
+    <w:lsdException w:name="Medium List 2 Accent 4"/>
+    <w:lsdException w:name="Medium Grid 1 Accent 4"/>
+    <w:lsdException w:name="Medium Grid 2 Accent 4"/>
+    <w:lsdException w:name="Medium Grid 3 Accent 4"/>
+    <w:lsdException w:name="Dark List Accent 4"/>
+    <w:lsdException w:name="Colorful Shading Accent 4"/>
+    <w:lsdException w:name="Colorful List Accent 4"/>
+    <w:lsdException w:name="Colorful Grid Accent 4"/>
+    <w:lsdException w:name="Light Shading Accent 5"/>
+    <w:lsdException w:name="Light List Accent 5"/>
+    <w:lsdException w:name="Light Grid Accent 5"/>
+    <w:lsdException w:name="Medium Shading 1 Accent 5"/>
+    <w:lsdException w:name="Medium Shading 2 Accent 5"/>
+    <w:lsdException w:name="Medium List 1 Accent 5"/>
+    <w:lsdException w:name="Medium List 2 Accent 5"/>
+    <w:lsdException w:name="Medium Grid 1 Accent 5"/>
+    <w:lsdException w:name="Medium Grid 2 Accent 5"/>
+    <w:lsdException w:name="Medium Grid 3 Accent 5"/>
+    <w:lsdException w:name="Dark List Accent 5"/>
+    <w:lsdException w:name="Colorful Shading Accent 5"/>
+    <w:lsdException w:name="Colorful List Accent 5"/>
+    <w:lsdException w:name="Colorful Grid Accent 5"/>
+    <w:lsdException w:name="Light Shading Accent 6"/>
+    <w:lsdException w:name="Light List Accent 6"/>
+    <w:lsdException w:name="Light Grid Accent 6"/>
+    <w:lsdException w:name="Medium Shading 1 Accent 6"/>
+    <w:lsdException w:name="Medium Shading 2 Accent 6"/>
+    <w:lsdException w:name="Medium List 1 Accent 6"/>
+    <w:lsdException w:name="Medium List 2 Accent 6"/>
+    <w:lsdException w:name="Medium Grid 1 Accent 6"/>
+    <w:lsdException w:name="Medium Grid 2 Accent 6"/>
+    <w:lsdException w:name="Medium Grid 3 Accent 6"/>
+    <w:lsdException w:name="Dark List Accent 6"/>
+    <w:lsdException w:name="Colorful Shading Accent 6"/>
+    <w:lsdException w:name="Colorful List Accent 6"/>
+    <w:lsdException w:name="Colorful Grid Accent 6"/>
+    <w:lsdException w:name="Grid Table 4" w:uiPriority="49"/>
+    <w:lsdException w:name="Grid Table 5 Dark" w:uiPriority="50"/>
+    <w:lsdException w:name="Grid Table 6 Colorful" w:uiPriority="51"/>
+    <w:lsdException w:name="Grid Table 7 Colorful" w:uiPriority="52"/>
+    <w:lsdException w:name="Grid Table 1 Light Accent 1" w:uiPriority="46"/>
+    <w:lsdException w:name="Grid Table 2 Accent 1" w:uiPriority="47"/>
+    <w:lsdException w:name="Grid Table 3 Accent 1" w:uiPriority="48"/>
+    <w:lsdException w:name="Grid Table 4 Accent 1" w:uiPriority="49"/>
+    <w:lsdException w:name="Grid Table 5 Dark Accent 1" w:uiPriority="50"/>
+    <w:lsdException w:name="Grid Table 6 Colorful Accent 1" w:uiPriority="51"/>
+    <w:lsdException w:name="Grid Table 7 Colorful Accent 1" w:uiPriority="52"/>
+    <w:lsdException w:name="Grid Table 1 Light Accent 2" w:uiPriority="46"/>
+    <w:lsdException w:name="Grid Table 2 Accent 2" w:uiPriority="47"/>
+    <w:lsdException w:name="Grid Table 3 Accent 2" w:uiPriority="48"/>
+    <w:lsdException w:name="Grid Table 4 Accent 2" w:uiPriority="49"/>
+    <w:lsdException w:name="Grid Table 5 Dark Accent 2" w:uiPriority="50"/>
+    <w:lsdException w:name="Grid Table 6 Colorful Accent 2" w:uiPriority="51"/>
+    <w:lsdException w:name="Grid Table 7 Colorful Accent 2" w:uiPriority="52"/>
+    <w:lsdException w:name="Grid Table 1 Light Accent 3" w:uiPriority="46"/>
+    <w:lsdException w:name="Grid Table 2 Accent 3" w:uiPriority="47"/>
+    <w:lsdException w:name="Grid Table 3 Accent 3" w:uiPriority="48"/>
+    <w:lsdException w:name="Grid Table 4 Accent 3" w:uiPriority="49"/>
+    <w:lsdException w:name="Grid Table 5 Dark Accent 3" w:uiPriority="50"/>
+    <w:lsdException w:name="Grid Table 6 Colorful Accent 3" w:uiPriority="51"/>
+    <w:lsdException w:name="Grid Table 7 Colorful Accent 3" w:uiPriority="52"/>
+    <w:lsdException w:name="Grid Table 1 Light Accent 4" w:uiPriority="46"/>
+    <w:lsdException w:name="Grid Table 2 Accent 4" w:uiPriority="47"/>
+    <w:lsdException w:name="Grid Table 3 Accent 4" w:uiPriority="48"/>
+    <w:lsdException w:name="Grid Table 4 Accent 4" w:uiPriority="49"/>
+    <w:lsdException w:name="Grid Table 5 Dark Accent 4" w:uiPriority="50"/>
+    <w:lsdException w:name="Grid Table 6 Colorful Accent 4" w:uiPriority="51"/>
+    <w:lsdException w:name="Grid Table 7 Colorful Accent 4" w:uiPriority="52"/>
+    <w:lsdException w:name="Grid Table 1 Light Accent 5" w:uiPriority="46"/>
+    <w:lsdException w:name="Grid Table 2 Accent 5" w:uiPriority="47"/>
+    <w:lsdException w:name="Grid Table 3 Accent 5" w:uiPriority="48"/>
+    <w:lsdException w:name="Grid Table 4 Accent 5" w:uiPriority="49"/>
+    <w:lsdException w:name="Grid Table 5 Dark Accent 5" w:uiPriority="50"/>
+    <w:lsdException w:name="Grid Table 6 Colorful Accent 5" w:uiPriority="51"/>
+    <w:lsdException w:name="Grid Table 7 Colorful Accent 5" w:uiPriority="52"/>
+    <w:lsdException w:name="Grid Table 1 Light Accent 6" w:uiPriority="46"/>
+    <w:lsdException w:name="Grid Table 2 Accent 6" w:uiPriority="47"/>
+    <w:lsdException w:name="Grid Table 3 Accent 6" w:uiPriority="48"/>
+    <w:lsdException w:name="Grid Table 4 Accent 6" w:uiPriority="49"/>
+    <w:lsdException w:name="Grid Table 5 Dark Accent 6" w:uiPriority="50"/>
+    <w:lsdException w:name="Grid Table 6 Colorful Accent 6" w:uiPriority="51"/>
+    <w:lsdException w:name="Grid Table 7 Colorful Accent 6" w:uiPriority="52"/>
+    <w:lsdException w:name="List Table 1 Light" w:uiPriority="46"/>
+    <w:lsdException w:name="List Table 2" w:uiPriority="47"/>
+    <w:lsdException w:name="List Table 3" w:uiPriority="48"/>
+    <w:lsdException w:name="List Table 4" w:uiPriority="49"/>
+    <w:lsdException w:name="List Table 5 Dark" w:uiPriority="50"/>
+    <w:lsdException w:name="List Table 6 Colorful" w:uiPriority="51"/>
+    <w:lsdException w:name="List Table 7 Colorful" w:uiPriority="52"/>
+    <w:lsdException w:name="List Table 1 Light Accent 1" w:uiPriority="46"/>
+    <w:lsdException w:name="List Table 2 Accent 1" w:uiPriority="47"/>
+    <w:lsdException w:name="List Table 3 Accent 1" w:uiPriority="48"/>
+    <w:lsdException w:name="List Table 4 Accent 1" w:uiPriority="49"/>
+    <w:lsdException w:name="List Table 5 Dark Accent 1" w:uiPriority="50"/>
+    <w:lsdException w:name="List Table 6 Colorful Accent 1" w:uiPriority="51"/>
+    <w:lsdException w:name="List Table 7 Colorful Accent 1" w:uiPriority="52"/>
+    <w:lsdException w:name="List Table 1 Light Accent 2" w:uiPriority="46"/>
+    <w:lsdException w:name="List Table 2 Accent 2" w:uiPriority="47"/>
+    <w:lsdException w:name="List Table 3 Accent 2" w:uiPriority="48"/>
+    <w:lsdException w:name="List Table 4 Accent 2" w:uiPriority="49"/>
+    <w:lsdException w:name="List Table 5 Dark Accent 2" w:uiPriority="50"/>
+    <w:lsdException w:name="List Table 6 Colorful Accent 2" w:uiPriority="51"/>
+    <w:lsdException w:name="List Table 7 Colorful Accent 2" w:uiPriority="52"/>
+    <w:lsdException w:name="List Table 1 Light Accent 3" w:uiPriority="46"/>
+    <w:lsdException w:name="List Table 2 Accent 3" w:uiPriority="47"/>
+    <w:lsdException w:name="List Table 3 Accent 3" w:uiPriority="48"/>
+    <w:lsdException w:name="List Table 4 Accent 3" w:uiPriority="49"/>
+    <w:lsdException w:name="List Table 5 Dark Accent 3" w:uiPriority="50"/>
+    <w:lsdException w:name="List Table 6 Colorful Accent 3" w:uiPriority="51"/>
+    <w:lsdException w:name="List Table 7 Colorful Accent 3" w:uiPriority="52"/>
+    <w:lsdException w:name="List Table 1 Light Accent 4" w:uiPriority="46"/>
+    <w:lsdException w:name="List Table 2 Accent 4" w:uiPriority="47"/>
+    <w:lsdException w:name="List Table 3 Accent 4" w:uiPriority="48"/>
+    <w:lsdException w:name="List Table 4 Accent 4" w:uiPriority="49"/>
+    <w:lsdException w:name="List Table 5 Dark Accent 4" w:uiPriority="50"/>
+    <w:lsdException w:name="List Table 6 Colorful Accent 4" w:uiPriority="51"/>
+    <w:lsdException w:name="List Table 7 Colorful Accent 4" w:uiPriority="52"/>
+    <w:lsdException w:name="List Table 1 Light Accent 5" w:uiPriority="46"/>
+    <w:lsdException w:name="List Table 2 Accent 5" w:uiPriority="47"/>
+    <w:lsdException w:name="List Table 3 Accent 5" w:uiPriority="48"/>
+    <w:lsdException w:name="List Table 4 Accent 5" w:uiPriority="49"/>
+    <w:lsdException w:name="List Table 5 Dark Accent 5" w:uiPriority="50"/>
+    <w:lsdException w:name="List Table 6 Colorful Accent 5" w:uiPriority="51"/>
+    <w:lsdException w:name="List Table 7 Colorful Accent 5" w:uiPriority="52"/>
+    <w:lsdException w:name="List Table 1 Light Accent 6" w:uiPriority="46"/>
+    <w:lsdException w:name="List Table 2 Accent 6" w:uiPriority="47"/>
+    <w:lsdException w:name="List Table 3 Accent 6" w:uiPriority="48"/>
+    <w:lsdException w:name="List Table 4 Accent 6" w:uiPriority="49"/>
+    <w:lsdException w:name="List Table 5 Dark Accent 6" w:uiPriority="50"/>
+    <w:lsdException w:name="List Table 6 Colorful Accent 6" w:uiPriority="51"/>
+    <w:lsdException w:name="List Table 7 Colorful Accent 6" w:uiPriority="52"/>
+    <w:lsdException w:name="Mention" w:semiHidden="1" w:uiPriority="99" w:unhideWhenUsed="1"/>
+    <w:lsdException w:name="Smart Hyperlink" w:semiHidden="1" w:uiPriority="99" w:unhideWhenUsed="1"/>
+    <w:lsdException w:name="Hashtag" w:semiHidden="1" w:uiPriority="99" w:unhideWhenUsed="1"/>
+    <w:lsdException w:name="Unresolved Mention" w:semiHidden="1" w:uiPriority="99" w:unhideWhenUsed="1"/>
+    <w:lsdException w:name="Smart Link" w:semiHidden="1" w:uiPriority="99" w:unhideWhenUsed="1"/>
+  </w:latentStyles>
+  <w:style w:type="paragraph" w:default="1" w:styleId="Normal">
     <w:name w:val="Normal"/>
     <w:qFormat/>
   </w:style>
-  <w:style w:styleId="BodyText" w:type="paragraph">
-    <w:name w:val="Body Text"/>
-    <w:basedOn w:val="Normal"/>
-    <w:link w:val="BodyTextChar"/>
-    <w:qFormat/>
-    <w:pPr>
-      <w:spacing w:after="180" w:before="180"/>
-    </w:pPr>
-  </w:style>
-  <w:style w:customStyle="1" w:styleId="FirstParagraph" w:type="paragraph">
-    <w:name w:val="First Paragraph"/>
-    <w:basedOn w:val="BodyText"/>
-    <w:next w:val="BodyText"/>
-    <w:qFormat/>
-  </w:style>
-  <w:style w:customStyle="1" w:styleId="Compact" w:type="paragraph">
-    <w:name w:val="Compact"/>
-    <w:basedOn w:val="BodyText"/>
-    <w:qFormat/>
-    <w:pPr>
-      <w:spacing w:after="36" w:before="36"/>
-    </w:pPr>
-  </w:style>
-  <w:style w:styleId="Title" w:type="paragraph">
-    <w:name w:val="Title"/>
-    <w:basedOn w:val="Normal"/>
-    <w:next w:val="BodyText"/>
-    <w:link w:val="TitleChar"/>
-    <w:uiPriority w:val="10"/>
-    <w:qFormat/>
-    <w:rsid w:val="00A10FD9"/>
-    <w:pPr>
-      <w:spacing w:after="80" w:line="240" w:lineRule="auto"/>
-      <w:contextualSpacing/>
-      <w:jc w:val="center"/>
-    </w:pPr>
-    <w:rPr>
-      <w:rFonts w:asciiTheme="majorHAnsi" w:cstheme="majorBidi" w:eastAsiaTheme="majorEastAsia" w:hAnsiTheme="majorHAnsi"/>
-      <w:spacing w:val="-10"/>
-      <w:kern w:val="28"/>
-      <w:sz w:val="56"/>
-      <w:szCs w:val="56"/>
-    </w:rPr>
-  </w:style>
-  <w:style w:customStyle="1" w:styleId="TitleChar" w:type="character">
-    <w:name w:val="Title Char"/>
-    <w:basedOn w:val="DefaultParagraphFont"/>
-    <w:link w:val="Title"/>
-    <w:uiPriority w:val="10"/>
-    <w:rsid w:val="00A10FD9"/>
-    <w:rPr>
-      <w:rFonts w:asciiTheme="majorHAnsi" w:cstheme="majorBidi" w:eastAsiaTheme="majorEastAsia" w:hAnsiTheme="majorHAnsi"/>
-      <w:spacing w:val="-10"/>
-      <w:kern w:val="28"/>
-      <w:sz w:val="56"/>
-      <w:szCs w:val="56"/>
-    </w:rPr>
-  </w:style>
-  <w:style w:styleId="Subtitle" w:type="paragraph">
-    <w:name w:val="Subtitle"/>
-    <w:basedOn w:val="Title"/>
-    <w:next w:val="BodyText"/>
-    <w:link w:val="SubtitleChar"/>
-    <w:uiPriority w:val="11"/>
-    <w:qFormat/>
-    <w:rsid w:val="00A10FD9"/>
-    <w:pPr>
-      <w:numPr>
-        <w:ilvl w:val="1"/>
-      </w:numPr>
-    </w:pPr>
-    <w:rPr>
-      <w:rFonts w:cstheme="majorBidi" w:eastAsiaTheme="majorEastAsia"/>
-      <w:spacing w:val="15"/>
-      <w:sz w:val="28"/>
-      <w:szCs w:val="28"/>
-    </w:rPr>
-  </w:style>
-  <w:style w:customStyle="1" w:styleId="SubtitleChar" w:type="character">
-    <w:name w:val="Subtitle Char"/>
-    <w:basedOn w:val="DefaultParagraphFont"/>
-    <w:link w:val="Subtitle"/>
-    <w:uiPriority w:val="11"/>
-    <w:rsid w:val="00A10FD9"/>
-    <w:rPr>
-      <w:rFonts w:cstheme="majorBidi" w:eastAsiaTheme="majorEastAsia"/>
-      <w:color w:themeColor="text1" w:themeTint="A6" w:val="595959"/>
-      <w:spacing w:val="15"/>
-      <w:sz w:val="28"/>
-      <w:szCs w:val="28"/>
-    </w:rPr>
-  </w:style>
-  <w:style w:customStyle="1" w:styleId="Author" w:type="paragraph">
-    <w:name w:val="Author"/>
-    <w:next w:val="BodyText"/>
-    <w:qFormat/>
-    <w:pPr>
-      <w:keepNext/>
-      <w:keepLines/>
-      <w:jc w:val="center"/>
-    </w:pPr>
-  </w:style>
-  <w:style w:styleId="Date" w:type="paragraph">
-    <w:name w:val="Date"/>
-    <w:next w:val="BodyText"/>
-    <w:qFormat/>
-    <w:pPr>
-      <w:keepNext/>
-      <w:keepLines/>
-      <w:jc w:val="center"/>
-    </w:pPr>
-  </w:style>
-  <w:style w:customStyle="1" w:styleId="AbstractTitle" w:type="paragraph">
-    <w:name w:val="Abstract Title"/>
-    <w:basedOn w:val="Normal"/>
-    <w:next w:val="Abstract"/>
-    <w:qFormat/>
-    <w:pPr>
-      <w:keepNext/>
-      <w:keepLines/>
-      <w:spacing w:after="0" w:before="300"/>
-      <w:jc w:val="center"/>
-    </w:pPr>
-    <w:rPr>
-      <w:b/>
-      <w:sz w:val="20"/>
-      <w:szCs w:val="20"/>
-    </w:rPr>
-  </w:style>
-  <w:style w:customStyle="1" w:styleId="Abstract" w:type="paragraph">
-    <w:name w:val="Abstract"/>
-    <w:basedOn w:val="Normal"/>
-    <w:next w:val="BodyText"/>
-    <w:qFormat/>
-    <w:pPr>
-      <w:keepNext/>
-      <w:keepLines/>
-      <w:spacing w:after="300" w:before="100"/>
-    </w:pPr>
-    <w:rPr>
-      <w:sz w:val="20"/>
-      <w:szCs w:val="20"/>
-    </w:rPr>
-  </w:style>
-  <w:style w:styleId="Bibliography" w:type="paragraph">
-    <w:name w:val="Bibliography"/>
-    <w:basedOn w:val="Normal"/>
-    <w:next w:val="Bibliography"/>
-    <w:qFormat/>
-    <w:pPr/>
-    <w:rPr/>
-  </w:style>
-  <w:style w:styleId="Heading1" w:type="paragraph">
+  <w:style w:type="paragraph" w:styleId="Heading1">
     <w:name w:val="heading 1"/>
     <w:basedOn w:val="Normal"/>
     <w:next w:val="BodyText"/>
@@ -2182,17 +2571,17 @@
     <w:pPr>
       <w:keepNext/>
       <w:keepLines/>
-      <w:spacing w:after="80" w:before="360"/>
+      <w:spacing w:before="360" w:after="80"/>
       <w:outlineLvl w:val="0"/>
     </w:pPr>
     <w:rPr>
-      <w:rFonts w:asciiTheme="majorHAnsi" w:cstheme="majorBidi" w:eastAsiaTheme="majorEastAsia" w:hAnsiTheme="majorHAnsi"/>
-      <w:color w:themeColor="accent1" w:themeShade="BF" w:val="0F4761"/>
+      <w:rFonts w:asciiTheme="majorHAnsi" w:eastAsiaTheme="majorEastAsia" w:hAnsiTheme="majorHAnsi" w:cstheme="majorBidi"/>
+      <w:color w:val="0F4761" w:themeColor="accent1" w:themeShade="BF"/>
       <w:sz w:val="40"/>
       <w:szCs w:val="40"/>
     </w:rPr>
   </w:style>
-  <w:style w:styleId="Heading2" w:type="paragraph">
+  <w:style w:type="paragraph" w:styleId="Heading2">
     <w:name w:val="heading 2"/>
     <w:basedOn w:val="Normal"/>
     <w:next w:val="BodyText"/>
@@ -2205,17 +2594,17 @@
     <w:pPr>
       <w:keepNext/>
       <w:keepLines/>
-      <w:spacing w:after="80" w:before="160"/>
+      <w:spacing w:before="160" w:after="80"/>
       <w:outlineLvl w:val="1"/>
     </w:pPr>
     <w:rPr>
-      <w:rFonts w:asciiTheme="majorHAnsi" w:cstheme="majorBidi" w:eastAsiaTheme="majorEastAsia" w:hAnsiTheme="majorHAnsi"/>
-      <w:color w:themeColor="accent1" w:themeShade="BF" w:val="0F4761"/>
+      <w:rFonts w:asciiTheme="majorHAnsi" w:eastAsiaTheme="majorEastAsia" w:hAnsiTheme="majorHAnsi" w:cstheme="majorBidi"/>
+      <w:color w:val="0F4761" w:themeColor="accent1" w:themeShade="BF"/>
       <w:sz w:val="32"/>
       <w:szCs w:val="32"/>
     </w:rPr>
   </w:style>
-  <w:style w:styleId="Heading3" w:type="paragraph">
+  <w:style w:type="paragraph" w:styleId="Heading3">
     <w:name w:val="heading 3"/>
     <w:basedOn w:val="Normal"/>
     <w:next w:val="BodyText"/>
@@ -2228,17 +2617,17 @@
     <w:pPr>
       <w:keepNext/>
       <w:keepLines/>
-      <w:spacing w:after="80" w:before="160"/>
+      <w:spacing w:before="160" w:after="80"/>
       <w:outlineLvl w:val="2"/>
     </w:pPr>
     <w:rPr>
-      <w:rFonts w:cstheme="majorBidi" w:eastAsiaTheme="majorEastAsia"/>
-      <w:color w:themeColor="accent1" w:themeShade="BF" w:val="0F4761"/>
+      <w:rFonts w:eastAsiaTheme="majorEastAsia" w:cstheme="majorBidi"/>
+      <w:color w:val="0F4761" w:themeColor="accent1" w:themeShade="BF"/>
       <w:sz w:val="28"/>
       <w:szCs w:val="28"/>
     </w:rPr>
   </w:style>
-  <w:style w:styleId="Heading4" w:type="paragraph">
+  <w:style w:type="paragraph" w:styleId="Heading4">
     <w:name w:val="heading 4"/>
     <w:basedOn w:val="Normal"/>
     <w:next w:val="BodyText"/>
@@ -2251,17 +2640,17 @@
     <w:pPr>
       <w:keepNext/>
       <w:keepLines/>
-      <w:spacing w:after="40" w:before="80"/>
+      <w:spacing w:before="80" w:after="40"/>
       <w:outlineLvl w:val="3"/>
     </w:pPr>
     <w:rPr>
-      <w:rFonts w:cstheme="majorBidi" w:eastAsiaTheme="majorEastAsia"/>
+      <w:rFonts w:eastAsiaTheme="majorEastAsia" w:cstheme="majorBidi"/>
       <w:i/>
       <w:iCs/>
-      <w:color w:themeColor="accent1" w:themeShade="BF" w:val="0F4761"/>
-    </w:rPr>
-  </w:style>
-  <w:style w:styleId="Heading5" w:type="paragraph">
+      <w:color w:val="0F4761" w:themeColor="accent1" w:themeShade="BF"/>
+    </w:rPr>
+  </w:style>
+  <w:style w:type="paragraph" w:styleId="Heading5">
     <w:name w:val="heading 5"/>
     <w:basedOn w:val="Normal"/>
     <w:next w:val="BodyText"/>
@@ -2274,15 +2663,15 @@
     <w:pPr>
       <w:keepNext/>
       <w:keepLines/>
-      <w:spacing w:after="40" w:before="80"/>
+      <w:spacing w:before="80" w:after="40"/>
       <w:outlineLvl w:val="4"/>
     </w:pPr>
     <w:rPr>
-      <w:rFonts w:cstheme="majorBidi" w:eastAsiaTheme="majorEastAsia"/>
-      <w:color w:themeColor="accent1" w:themeShade="BF" w:val="0F4761"/>
-    </w:rPr>
-  </w:style>
-  <w:style w:styleId="Heading6" w:type="paragraph">
+      <w:rFonts w:eastAsiaTheme="majorEastAsia" w:cstheme="majorBidi"/>
+      <w:color w:val="0F4761" w:themeColor="accent1" w:themeShade="BF"/>
+    </w:rPr>
+  </w:style>
+  <w:style w:type="paragraph" w:styleId="Heading6">
     <w:name w:val="heading 6"/>
     <w:basedOn w:val="Normal"/>
     <w:next w:val="BodyText"/>
@@ -2295,17 +2684,17 @@
     <w:pPr>
       <w:keepNext/>
       <w:keepLines/>
-      <w:spacing w:after="0" w:before="40"/>
+      <w:spacing w:before="40" w:after="0"/>
       <w:outlineLvl w:val="5"/>
     </w:pPr>
     <w:rPr>
-      <w:rFonts w:cstheme="majorBidi" w:eastAsiaTheme="majorEastAsia"/>
+      <w:rFonts w:eastAsiaTheme="majorEastAsia" w:cstheme="majorBidi"/>
       <w:i/>
       <w:iCs/>
-      <w:color w:themeColor="text1" w:themeTint="A6" w:val="595959"/>
-    </w:rPr>
-  </w:style>
-  <w:style w:styleId="Heading7" w:type="paragraph">
+      <w:color w:val="595959" w:themeColor="text1" w:themeTint="A6"/>
+    </w:rPr>
+  </w:style>
+  <w:style w:type="paragraph" w:styleId="Heading7">
     <w:name w:val="heading 7"/>
     <w:basedOn w:val="Normal"/>
     <w:next w:val="BodyText"/>
@@ -2318,15 +2707,15 @@
     <w:pPr>
       <w:keepNext/>
       <w:keepLines/>
-      <w:spacing w:after="0" w:before="40"/>
+      <w:spacing w:before="40" w:after="0"/>
       <w:outlineLvl w:val="6"/>
     </w:pPr>
     <w:rPr>
-      <w:rFonts w:cstheme="majorBidi" w:eastAsiaTheme="majorEastAsia"/>
-      <w:color w:themeColor="text1" w:themeTint="A6" w:val="595959"/>
-    </w:rPr>
-  </w:style>
-  <w:style w:styleId="Heading8" w:type="paragraph">
+      <w:rFonts w:eastAsiaTheme="majorEastAsia" w:cstheme="majorBidi"/>
+      <w:color w:val="595959" w:themeColor="text1" w:themeTint="A6"/>
+    </w:rPr>
+  </w:style>
+  <w:style w:type="paragraph" w:styleId="Heading8">
     <w:name w:val="heading 8"/>
     <w:basedOn w:val="Normal"/>
     <w:next w:val="BodyText"/>
@@ -2343,13 +2732,13 @@
       <w:outlineLvl w:val="7"/>
     </w:pPr>
     <w:rPr>
-      <w:rFonts w:cstheme="majorBidi" w:eastAsiaTheme="majorEastAsia"/>
+      <w:rFonts w:eastAsiaTheme="majorEastAsia" w:cstheme="majorBidi"/>
       <w:i/>
       <w:iCs/>
-      <w:color w:themeColor="text1" w:themeTint="D8" w:val="272727"/>
-    </w:rPr>
-  </w:style>
-  <w:style w:styleId="Heading9" w:type="paragraph">
+      <w:color w:val="272727" w:themeColor="text1" w:themeTint="D8"/>
+    </w:rPr>
+  </w:style>
+  <w:style w:type="paragraph" w:styleId="Heading9">
     <w:name w:val="heading 9"/>
     <w:basedOn w:val="Normal"/>
     <w:next w:val="BodyText"/>
@@ -2366,24 +2755,198 @@
       <w:outlineLvl w:val="8"/>
     </w:pPr>
     <w:rPr>
-      <w:rFonts w:cstheme="majorBidi" w:eastAsiaTheme="majorEastAsia"/>
-      <w:color w:themeColor="text1" w:themeTint="D8" w:val="272727"/>
-    </w:rPr>
-  </w:style>
-  <w:style w:customStyle="1" w:styleId="Heading1Char" w:type="character">
+      <w:rFonts w:eastAsiaTheme="majorEastAsia" w:cstheme="majorBidi"/>
+      <w:color w:val="272727" w:themeColor="text1" w:themeTint="D8"/>
+    </w:rPr>
+  </w:style>
+  <w:style w:type="character" w:default="1" w:styleId="DefaultParagraphFont">
+    <w:name w:val="Default Paragraph Font"/>
+    <w:uiPriority w:val="1"/>
+    <w:semiHidden/>
+    <w:unhideWhenUsed/>
+  </w:style>
+  <w:style w:type="table" w:default="1" w:styleId="TableNormal">
+    <w:name w:val="Normal Table"/>
+    <w:uiPriority w:val="99"/>
+    <w:semiHidden/>
+    <w:unhideWhenUsed/>
+    <w:tblPr>
+      <w:tblInd w:w="0" w:type="dxa"/>
+      <w:tblCellMar>
+        <w:top w:w="0" w:type="dxa"/>
+        <w:left w:w="108" w:type="dxa"/>
+        <w:bottom w:w="0" w:type="dxa"/>
+        <w:right w:w="108" w:type="dxa"/>
+      </w:tblCellMar>
+    </w:tblPr>
+  </w:style>
+  <w:style w:type="numbering" w:default="1" w:styleId="NoList">
+    <w:name w:val="No List"/>
+    <w:uiPriority w:val="99"/>
+    <w:semiHidden/>
+    <w:unhideWhenUsed/>
+  </w:style>
+  <w:style w:type="paragraph" w:styleId="BodyText">
+    <w:name w:val="Body Text"/>
+    <w:basedOn w:val="Normal"/>
+    <w:qFormat/>
+    <w:pPr>
+      <w:spacing w:before="180" w:after="180"/>
+    </w:pPr>
+  </w:style>
+  <w:style w:type="paragraph" w:customStyle="1" w:styleId="FirstParagraph">
+    <w:name w:val="First Paragraph"/>
+    <w:basedOn w:val="BodyText"/>
+    <w:next w:val="BodyText"/>
+    <w:qFormat/>
+  </w:style>
+  <w:style w:type="paragraph" w:customStyle="1" w:styleId="Compact">
+    <w:name w:val="Compact"/>
+    <w:basedOn w:val="BodyText"/>
+    <w:qFormat/>
+    <w:pPr>
+      <w:spacing w:before="36" w:after="36"/>
+    </w:pPr>
+  </w:style>
+  <w:style w:type="paragraph" w:styleId="Title">
+    <w:name w:val="Title"/>
+    <w:basedOn w:val="Normal"/>
+    <w:next w:val="BodyText"/>
+    <w:link w:val="TitleChar"/>
+    <w:uiPriority w:val="10"/>
+    <w:qFormat/>
+    <w:rsid w:val="00A10FD9"/>
+    <w:pPr>
+      <w:spacing w:after="80"/>
+      <w:contextualSpacing/>
+      <w:jc w:val="center"/>
+    </w:pPr>
+    <w:rPr>
+      <w:rFonts w:asciiTheme="majorHAnsi" w:eastAsiaTheme="majorEastAsia" w:hAnsiTheme="majorHAnsi" w:cstheme="majorBidi"/>
+      <w:spacing w:val="-10"/>
+      <w:kern w:val="28"/>
+      <w:sz w:val="56"/>
+      <w:szCs w:val="56"/>
+    </w:rPr>
+  </w:style>
+  <w:style w:type="character" w:customStyle="1" w:styleId="TitleChar">
+    <w:name w:val="Title Char"/>
+    <w:basedOn w:val="DefaultParagraphFont"/>
+    <w:link w:val="Title"/>
+    <w:uiPriority w:val="10"/>
+    <w:rsid w:val="00A10FD9"/>
+    <w:rPr>
+      <w:rFonts w:asciiTheme="majorHAnsi" w:eastAsiaTheme="majorEastAsia" w:hAnsiTheme="majorHAnsi" w:cstheme="majorBidi"/>
+      <w:spacing w:val="-10"/>
+      <w:kern w:val="28"/>
+      <w:sz w:val="56"/>
+      <w:szCs w:val="56"/>
+    </w:rPr>
+  </w:style>
+  <w:style w:type="paragraph" w:styleId="Subtitle">
+    <w:name w:val="Subtitle"/>
+    <w:basedOn w:val="Title"/>
+    <w:next w:val="BodyText"/>
+    <w:link w:val="SubtitleChar"/>
+    <w:uiPriority w:val="11"/>
+    <w:qFormat/>
+    <w:rsid w:val="00A10FD9"/>
+    <w:pPr>
+      <w:numPr>
+        <w:ilvl w:val="1"/>
+      </w:numPr>
+    </w:pPr>
+    <w:rPr>
+      <w:spacing w:val="15"/>
+      <w:sz w:val="28"/>
+      <w:szCs w:val="28"/>
+    </w:rPr>
+  </w:style>
+  <w:style w:type="character" w:customStyle="1" w:styleId="SubtitleChar">
+    <w:name w:val="Subtitle Char"/>
+    <w:basedOn w:val="DefaultParagraphFont"/>
+    <w:link w:val="Subtitle"/>
+    <w:uiPriority w:val="11"/>
+    <w:rsid w:val="00A10FD9"/>
+    <w:rPr>
+      <w:rFonts w:eastAsiaTheme="majorEastAsia" w:cstheme="majorBidi"/>
+      <w:color w:val="595959" w:themeColor="text1" w:themeTint="A6"/>
+      <w:spacing w:val="15"/>
+      <w:sz w:val="28"/>
+      <w:szCs w:val="28"/>
+    </w:rPr>
+  </w:style>
+  <w:style w:type="paragraph" w:customStyle="1" w:styleId="Author">
+    <w:name w:val="Author"/>
+    <w:next w:val="BodyText"/>
+    <w:qFormat/>
+    <w:pPr>
+      <w:keepNext/>
+      <w:keepLines/>
+      <w:jc w:val="center"/>
+    </w:pPr>
+  </w:style>
+  <w:style w:type="paragraph" w:styleId="Date">
+    <w:name w:val="Date"/>
+    <w:next w:val="BodyText"/>
+    <w:qFormat/>
+    <w:pPr>
+      <w:keepNext/>
+      <w:keepLines/>
+      <w:jc w:val="center"/>
+    </w:pPr>
+  </w:style>
+  <w:style w:type="paragraph" w:customStyle="1" w:styleId="AbstractTitle">
+    <w:name w:val="Abstract Title"/>
+    <w:basedOn w:val="Normal"/>
+    <w:next w:val="Abstract"/>
+    <w:qFormat/>
+    <w:pPr>
+      <w:keepNext/>
+      <w:keepLines/>
+      <w:spacing w:before="300" w:after="0"/>
+      <w:jc w:val="center"/>
+    </w:pPr>
+    <w:rPr>
+      <w:b/>
+      <w:sz w:val="20"/>
+      <w:szCs w:val="20"/>
+    </w:rPr>
+  </w:style>
+  <w:style w:type="paragraph" w:customStyle="1" w:styleId="Abstract">
+    <w:name w:val="Abstract"/>
+    <w:basedOn w:val="Normal"/>
+    <w:next w:val="BodyText"/>
+    <w:qFormat/>
+    <w:pPr>
+      <w:keepNext/>
+      <w:keepLines/>
+      <w:spacing w:before="100" w:after="300"/>
+    </w:pPr>
+    <w:rPr>
+      <w:sz w:val="20"/>
+      <w:szCs w:val="20"/>
+    </w:rPr>
+  </w:style>
+  <w:style w:type="paragraph" w:styleId="Bibliography">
+    <w:name w:val="Bibliography"/>
+    <w:basedOn w:val="Normal"/>
+    <w:qFormat/>
+  </w:style>
+  <w:style w:type="character" w:customStyle="1" w:styleId="Heading1Char">
     <w:name w:val="Heading 1 Char"/>
     <w:basedOn w:val="DefaultParagraphFont"/>
     <w:link w:val="Heading1"/>
     <w:uiPriority w:val="9"/>
     <w:rsid w:val="00A10FD9"/>
     <w:rPr>
-      <w:rFonts w:asciiTheme="majorHAnsi" w:cstheme="majorBidi" w:eastAsiaTheme="majorEastAsia" w:hAnsiTheme="majorHAnsi"/>
-      <w:color w:themeColor="accent1" w:themeShade="BF" w:val="0F4761"/>
+      <w:rFonts w:asciiTheme="majorHAnsi" w:eastAsiaTheme="majorEastAsia" w:hAnsiTheme="majorHAnsi" w:cstheme="majorBidi"/>
+      <w:color w:val="0F4761" w:themeColor="accent1" w:themeShade="BF"/>
       <w:sz w:val="40"/>
       <w:szCs w:val="40"/>
     </w:rPr>
   </w:style>
-  <w:style w:customStyle="1" w:styleId="Heading2Char" w:type="character">
+  <w:style w:type="character" w:customStyle="1" w:styleId="Heading2Char">
     <w:name w:val="Heading 2 Char"/>
     <w:basedOn w:val="DefaultParagraphFont"/>
     <w:link w:val="Heading2"/>
@@ -2391,13 +2954,13 @@
     <w:semiHidden/>
     <w:rsid w:val="00A10FD9"/>
     <w:rPr>
-      <w:rFonts w:asciiTheme="majorHAnsi" w:cstheme="majorBidi" w:eastAsiaTheme="majorEastAsia" w:hAnsiTheme="majorHAnsi"/>
-      <w:color w:themeColor="accent1" w:themeShade="BF" w:val="0F4761"/>
+      <w:rFonts w:asciiTheme="majorHAnsi" w:eastAsiaTheme="majorEastAsia" w:hAnsiTheme="majorHAnsi" w:cstheme="majorBidi"/>
+      <w:color w:val="0F4761" w:themeColor="accent1" w:themeShade="BF"/>
       <w:sz w:val="32"/>
       <w:szCs w:val="32"/>
     </w:rPr>
   </w:style>
-  <w:style w:customStyle="1" w:styleId="Heading3Char" w:type="character">
+  <w:style w:type="character" w:customStyle="1" w:styleId="Heading3Char">
     <w:name w:val="Heading 3 Char"/>
     <w:basedOn w:val="DefaultParagraphFont"/>
     <w:link w:val="Heading3"/>
@@ -2405,13 +2968,13 @@
     <w:semiHidden/>
     <w:rsid w:val="00A10FD9"/>
     <w:rPr>
-      <w:rFonts w:cstheme="majorBidi" w:eastAsiaTheme="majorEastAsia"/>
-      <w:color w:themeColor="accent1" w:themeShade="BF" w:val="0F4761"/>
+      <w:rFonts w:eastAsiaTheme="majorEastAsia" w:cstheme="majorBidi"/>
+      <w:color w:val="0F4761" w:themeColor="accent1" w:themeShade="BF"/>
       <w:sz w:val="28"/>
       <w:szCs w:val="28"/>
     </w:rPr>
   </w:style>
-  <w:style w:customStyle="1" w:styleId="Heading4Char" w:type="character">
+  <w:style w:type="character" w:customStyle="1" w:styleId="Heading4Char">
     <w:name w:val="Heading 4 Char"/>
     <w:basedOn w:val="DefaultParagraphFont"/>
     <w:link w:val="Heading4"/>
@@ -2419,13 +2982,13 @@
     <w:semiHidden/>
     <w:rsid w:val="00A10FD9"/>
     <w:rPr>
-      <w:rFonts w:cstheme="majorBidi" w:eastAsiaTheme="majorEastAsia"/>
+      <w:rFonts w:eastAsiaTheme="majorEastAsia" w:cstheme="majorBidi"/>
       <w:i/>
       <w:iCs/>
-      <w:color w:themeColor="accent1" w:themeShade="BF" w:val="0F4761"/>
-    </w:rPr>
-  </w:style>
-  <w:style w:customStyle="1" w:styleId="Heading5Char" w:type="character">
+      <w:color w:val="0F4761" w:themeColor="accent1" w:themeShade="BF"/>
+    </w:rPr>
+  </w:style>
+  <w:style w:type="character" w:customStyle="1" w:styleId="Heading5Char">
     <w:name w:val="Heading 5 Char"/>
     <w:basedOn w:val="DefaultParagraphFont"/>
     <w:link w:val="Heading5"/>
@@ -2433,11 +2996,11 @@
     <w:semiHidden/>
     <w:rsid w:val="00A10FD9"/>
     <w:rPr>
-      <w:rFonts w:cstheme="majorBidi" w:eastAsiaTheme="majorEastAsia"/>
-      <w:color w:themeColor="accent1" w:themeShade="BF" w:val="0F4761"/>
-    </w:rPr>
-  </w:style>
-  <w:style w:customStyle="1" w:styleId="Heading6Char" w:type="character">
+      <w:rFonts w:eastAsiaTheme="majorEastAsia" w:cstheme="majorBidi"/>
+      <w:color w:val="0F4761" w:themeColor="accent1" w:themeShade="BF"/>
+    </w:rPr>
+  </w:style>
+  <w:style w:type="character" w:customStyle="1" w:styleId="Heading6Char">
     <w:name w:val="Heading 6 Char"/>
     <w:basedOn w:val="DefaultParagraphFont"/>
     <w:link w:val="Heading6"/>
@@ -2445,13 +3008,13 @@
     <w:semiHidden/>
     <w:rsid w:val="00A10FD9"/>
     <w:rPr>
-      <w:rFonts w:cstheme="majorBidi" w:eastAsiaTheme="majorEastAsia"/>
+      <w:rFonts w:eastAsiaTheme="majorEastAsia" w:cstheme="majorBidi"/>
       <w:i/>
       <w:iCs/>
-      <w:color w:themeColor="text1" w:themeTint="A6" w:val="595959"/>
-    </w:rPr>
-  </w:style>
-  <w:style w:customStyle="1" w:styleId="Heading7Char" w:type="character">
+      <w:color w:val="595959" w:themeColor="text1" w:themeTint="A6"/>
+    </w:rPr>
+  </w:style>
+  <w:style w:type="character" w:customStyle="1" w:styleId="Heading7Char">
     <w:name w:val="Heading 7 Char"/>
     <w:basedOn w:val="DefaultParagraphFont"/>
     <w:link w:val="Heading7"/>
@@ -2459,11 +3022,11 @@
     <w:semiHidden/>
     <w:rsid w:val="00A10FD9"/>
     <w:rPr>
-      <w:rFonts w:cstheme="majorBidi" w:eastAsiaTheme="majorEastAsia"/>
-      <w:color w:themeColor="text1" w:themeTint="A6" w:val="595959"/>
-    </w:rPr>
-  </w:style>
-  <w:style w:customStyle="1" w:styleId="Heading8Char" w:type="character">
+      <w:rFonts w:eastAsiaTheme="majorEastAsia" w:cstheme="majorBidi"/>
+      <w:color w:val="595959" w:themeColor="text1" w:themeTint="A6"/>
+    </w:rPr>
+  </w:style>
+  <w:style w:type="character" w:customStyle="1" w:styleId="Heading8Char">
     <w:name w:val="Heading 8 Char"/>
     <w:basedOn w:val="DefaultParagraphFont"/>
     <w:link w:val="Heading8"/>
@@ -2471,13 +3034,13 @@
     <w:semiHidden/>
     <w:rsid w:val="00A10FD9"/>
     <w:rPr>
-      <w:rFonts w:cstheme="majorBidi" w:eastAsiaTheme="majorEastAsia"/>
+      <w:rFonts w:eastAsiaTheme="majorEastAsia" w:cstheme="majorBidi"/>
       <w:i/>
       <w:iCs/>
-      <w:color w:themeColor="text1" w:themeTint="D8" w:val="272727"/>
-    </w:rPr>
-  </w:style>
-  <w:style w:customStyle="1" w:styleId="Heading9Char" w:type="character">
+      <w:color w:val="272727" w:themeColor="text1" w:themeTint="D8"/>
+    </w:rPr>
+  </w:style>
+  <w:style w:type="character" w:customStyle="1" w:styleId="Heading9Char">
     <w:name w:val="Heading 9 Char"/>
     <w:basedOn w:val="DefaultParagraphFont"/>
     <w:link w:val="Heading9"/>
@@ -2485,11 +3048,11 @@
     <w:semiHidden/>
     <w:rsid w:val="00A10FD9"/>
     <w:rPr>
-      <w:rFonts w:cstheme="majorBidi" w:eastAsiaTheme="majorEastAsia"/>
-      <w:color w:themeColor="text1" w:themeTint="D8" w:val="272727"/>
-    </w:rPr>
-  </w:style>
-  <w:style w:styleId="BlockText" w:type="paragraph">
+      <w:rFonts w:eastAsiaTheme="majorEastAsia" w:cstheme="majorBidi"/>
+      <w:color w:val="272727" w:themeColor="text1" w:themeTint="D8"/>
+    </w:rPr>
+  </w:style>
+  <w:style w:type="paragraph" w:styleId="BlockText">
     <w:name w:val="Block Text"/>
     <w:basedOn w:val="BodyText"/>
     <w:next w:val="BodyText"/>
@@ -2497,19 +3060,18 @@
     <w:unhideWhenUsed/>
     <w:qFormat/>
     <w:pPr>
-      <w:spacing w:after="100" w:before="100"/>
-      <w:ind w:firstLine="0" w:left="480" w:right="480"/>
+      <w:spacing w:before="100" w:after="100"/>
+      <w:ind w:left="480" w:right="480"/>
     </w:pPr>
   </w:style>
-  <w:style w:styleId="FootnoteText" w:type="paragraph">
-    <w:name w:val="Footnote Text"/>
+  <w:style w:type="paragraph" w:styleId="FootnoteText">
+    <w:name w:val="footnote text"/>
     <w:basedOn w:val="Normal"/>
-    <w:next w:val="FootnoteText"/>
     <w:uiPriority w:val="9"/>
     <w:unhideWhenUsed/>
     <w:qFormat/>
   </w:style>
-  <w:style w:styleId="FootnoteBlockText" w:type="paragraph">
+  <w:style w:type="paragraph" w:customStyle="1" w:styleId="FootnoteBlockText">
     <w:name w:val="Footnote Block Text"/>
     <w:basedOn w:val="FootnoteText"/>
     <w:next w:val="FootnoteText"/>
@@ -2517,47 +3079,40 @@
     <w:unhideWhenUsed/>
     <w:qFormat/>
     <w:pPr>
-      <w:spacing w:after="100" w:before="100"/>
-      <w:ind w:firstLine="0" w:left="480" w:right="480"/>
+      <w:spacing w:before="100" w:after="100"/>
+      <w:ind w:left="480" w:right="480"/>
     </w:pPr>
   </w:style>
-  <w:style w:default="1" w:styleId="DefaultParagraphFont" w:type="character">
-    <w:name w:val="Default Paragraph Font"/>
-    <w:semiHidden/>
-    <w:unhideWhenUsed/>
-  </w:style>
-  <w:style w:default="1" w:styleId="Table" w:type="table">
+  <w:style w:type="table" w:customStyle="1" w:styleId="Table">
     <w:name w:val="Table"/>
-    <w:basedOn w:val="TableNormal"/>
     <w:semiHidden/>
     <w:unhideWhenUsed/>
     <w:qFormat/>
     <w:tblPr>
-      <w:tblInd w:type="dxa" w:w="0"/>
+      <w:tblInd w:w="0" w:type="dxa"/>
       <w:tblCellMar>
-        <w:top w:type="dxa" w:w="0"/>
-        <w:left w:type="dxa" w:w="108"/>
-        <w:bottom w:type="dxa" w:w="0"/>
-        <w:right w:type="dxa" w:w="108"/>
+        <w:top w:w="0" w:type="dxa"/>
+        <w:left w:w="108" w:type="dxa"/>
+        <w:bottom w:w="0" w:type="dxa"/>
+        <w:right w:w="108" w:type="dxa"/>
       </w:tblCellMar>
     </w:tblPr>
     <w:tblStylePr w:type="firstRow">
       <w:tblPr>
         <w:jc w:val="left"/>
-        <w:tblInd w:type="dxa" w:w="0"/>
       </w:tblPr>
       <w:trPr>
         <w:jc w:val="left"/>
       </w:trPr>
       <w:tcPr>
         <w:tcBorders>
-          <w:bottom w:val="single"/>
+          <w:bottom w:val="single" w:sz="0" w:space="0" w:color="auto"/>
         </w:tcBorders>
         <w:vAlign w:val="bottom"/>
       </w:tcPr>
     </w:tblStylePr>
   </w:style>
-  <w:style w:customStyle="1" w:styleId="DefinitionTerm" w:type="paragraph">
+  <w:style w:type="paragraph" w:customStyle="1" w:styleId="DefinitionTerm">
     <w:name w:val="Definition Term"/>
     <w:basedOn w:val="Normal"/>
     <w:next w:val="Definition"/>
@@ -2570,75 +3125,76 @@
       <w:b/>
     </w:rPr>
   </w:style>
-  <w:style w:customStyle="1" w:styleId="Definition" w:type="paragraph">
+  <w:style w:type="paragraph" w:customStyle="1" w:styleId="Definition">
     <w:name w:val="Definition"/>
     <w:basedOn w:val="Normal"/>
   </w:style>
-  <w:style w:styleId="Caption" w:type="paragraph">
-    <w:name w:val="Caption"/>
+  <w:style w:type="paragraph" w:styleId="Caption">
+    <w:name w:val="caption"/>
     <w:basedOn w:val="Normal"/>
-    <w:link w:val="BodyTextChar"/>
+    <w:link w:val="CaptionChar"/>
     <w:pPr>
-      <w:spacing w:after="120" w:before="0"/>
+      <w:spacing w:after="120"/>
     </w:pPr>
     <w:rPr>
       <w:i/>
     </w:rPr>
   </w:style>
-  <w:style w:customStyle="1" w:styleId="TableCaption" w:type="paragraph">
+  <w:style w:type="paragraph" w:customStyle="1" w:styleId="TableCaption">
     <w:name w:val="Table Caption"/>
     <w:basedOn w:val="Caption"/>
     <w:pPr>
       <w:keepNext/>
     </w:pPr>
   </w:style>
-  <w:style w:customStyle="1" w:styleId="ImageCaption" w:type="paragraph">
+  <w:style w:type="paragraph" w:customStyle="1" w:styleId="ImageCaption">
     <w:name w:val="Image Caption"/>
     <w:basedOn w:val="Caption"/>
   </w:style>
-  <w:style w:customStyle="1" w:styleId="Figure" w:type="paragraph">
+  <w:style w:type="paragraph" w:customStyle="1" w:styleId="Figure">
     <w:name w:val="Figure"/>
     <w:basedOn w:val="Normal"/>
   </w:style>
-  <w:style w:customStyle="1" w:styleId="CaptionedFigure" w:type="paragraph">
+  <w:style w:type="paragraph" w:customStyle="1" w:styleId="CaptionedFigure">
     <w:name w:val="Captioned Figure"/>
     <w:basedOn w:val="Figure"/>
     <w:pPr>
       <w:keepNext/>
     </w:pPr>
   </w:style>
-  <w:style w:customStyle="1" w:styleId="BodyTextChar" w:type="character">
-    <w:name w:val="Body Text Char"/>
+  <w:style w:type="character" w:customStyle="1" w:styleId="CaptionChar">
+    <w:name w:val="Caption Char"/>
     <w:basedOn w:val="DefaultParagraphFont"/>
-    <w:link w:val="BodyText"/>
-  </w:style>
-  <w:style w:customStyle="1" w:styleId="VerbatimChar" w:type="character">
+    <w:link w:val="Caption"/>
+  </w:style>
+  <w:style w:type="character" w:customStyle="1" w:styleId="VerbatimChar">
     <w:name w:val="Verbatim Char"/>
-    <w:basedOn w:val="BodyTextChar"/>
+    <w:basedOn w:val="CaptionChar"/>
+    <w:link w:val="SourceCode"/>
     <w:rPr>
       <w:rFonts w:ascii="Consolas" w:hAnsi="Consolas"/>
       <w:sz w:val="22"/>
     </w:rPr>
   </w:style>
-  <w:style w:customStyle="1" w:styleId="SectionNumber" w:type="character">
+  <w:style w:type="character" w:customStyle="1" w:styleId="SectionNumber">
     <w:name w:val="Section Number"/>
-    <w:basedOn w:val="BodyTextChar"/>
-  </w:style>
-  <w:style w:styleId="FootnoteReference" w:type="character">
-    <w:name w:val="Footnote Reference"/>
-    <w:basedOn w:val="BodyTextChar"/>
+    <w:basedOn w:val="CaptionChar"/>
+  </w:style>
+  <w:style w:type="character" w:styleId="FootnoteReference">
+    <w:name w:val="footnote reference"/>
+    <w:basedOn w:val="CaptionChar"/>
     <w:rPr>
       <w:vertAlign w:val="superscript"/>
     </w:rPr>
   </w:style>
-  <w:style w:styleId="Hyperlink" w:type="character">
+  <w:style w:type="character" w:styleId="Hyperlink">
     <w:name w:val="Hyperlink"/>
-    <w:basedOn w:val="BodyTextChar"/>
-    <w:rPr>
-      <w:color w:themeColor="accent1" w:val="4F81BD"/>
-    </w:rPr>
-  </w:style>
-  <w:style w:styleId="TOCHeading" w:type="paragraph">
+    <w:basedOn w:val="CaptionChar"/>
+    <w:rPr>
+      <w:color w:val="156082" w:themeColor="accent1"/>
+    </w:rPr>
+  </w:style>
+  <w:style w:type="paragraph" w:styleId="TOCHeading">
     <w:name w:val="TOC Heading"/>
     <w:basedOn w:val="Heading1"/>
     <w:next w:val="BodyText"/>
@@ -2649,246 +3205,305 @@
       <w:spacing w:before="240" w:line="259" w:lineRule="auto"/>
       <w:outlineLvl w:val="9"/>
     </w:pPr>
-    <w:rPr>
-      <w:rFonts w:asciiTheme="majorHAnsi" w:cstheme="majorBidi" w:eastAsiaTheme="majorEastAsia" w:hAnsiTheme="majorHAnsi"/>
-      <w:b w:val="0"/>
-      <w:bCs w:val="0"/>
-      <w:color w:themeColor="accent1" w:themeShade="BF" w:val="365F91"/>
-    </w:rPr>
   </w:style>
   <w:style w:type="paragraph" w:customStyle="1" w:styleId="SourceCode">
     <w:name w:val="Source Code"/>
     <w:basedOn w:val="Normal"/>
     <w:link w:val="VerbatimChar"/>
     <w:pPr>
-      <w:wordWrap w:val="off"/>
+      <w:wordWrap w:val="0"/>
     </w:pPr>
   </w:style>
   <w:style w:type="character" w:customStyle="1" w:styleId="KeywordTok">
     <w:name w:val="KeywordTok"/>
     <w:basedOn w:val="VerbatimChar"/>
     <w:rPr>
+      <w:rFonts w:ascii="Consolas" w:hAnsi="Consolas"/>
       <w:b/>
       <w:color w:val="007020"/>
+      <w:sz w:val="22"/>
     </w:rPr>
   </w:style>
   <w:style w:type="character" w:customStyle="1" w:styleId="DataTypeTok">
     <w:name w:val="DataTypeTok"/>
     <w:basedOn w:val="VerbatimChar"/>
     <w:rPr>
+      <w:rFonts w:ascii="Consolas" w:hAnsi="Consolas"/>
       <w:color w:val="902000"/>
+      <w:sz w:val="22"/>
     </w:rPr>
   </w:style>
   <w:style w:type="character" w:customStyle="1" w:styleId="DecValTok">
     <w:name w:val="DecValTok"/>
     <w:basedOn w:val="VerbatimChar"/>
     <w:rPr>
-      <w:color w:val="40a070"/>
+      <w:rFonts w:ascii="Consolas" w:hAnsi="Consolas"/>
+      <w:color w:val="40A070"/>
+      <w:sz w:val="22"/>
     </w:rPr>
   </w:style>
   <w:style w:type="character" w:customStyle="1" w:styleId="BaseNTok">
     <w:name w:val="BaseNTok"/>
     <w:basedOn w:val="VerbatimChar"/>
     <w:rPr>
-      <w:color w:val="40a070"/>
+      <w:rFonts w:ascii="Consolas" w:hAnsi="Consolas"/>
+      <w:color w:val="40A070"/>
+      <w:sz w:val="22"/>
     </w:rPr>
   </w:style>
   <w:style w:type="character" w:customStyle="1" w:styleId="FloatTok">
     <w:name w:val="FloatTok"/>
     <w:basedOn w:val="VerbatimChar"/>
     <w:rPr>
-      <w:color w:val="40a070"/>
+      <w:rFonts w:ascii="Consolas" w:hAnsi="Consolas"/>
+      <w:color w:val="40A070"/>
+      <w:sz w:val="22"/>
     </w:rPr>
   </w:style>
   <w:style w:type="character" w:customStyle="1" w:styleId="ConstantTok">
     <w:name w:val="ConstantTok"/>
     <w:basedOn w:val="VerbatimChar"/>
     <w:rPr>
+      <w:rFonts w:ascii="Consolas" w:hAnsi="Consolas"/>
       <w:color w:val="880000"/>
+      <w:sz w:val="22"/>
     </w:rPr>
   </w:style>
   <w:style w:type="character" w:customStyle="1" w:styleId="CharTok">
     <w:name w:val="CharTok"/>
     <w:basedOn w:val="VerbatimChar"/>
     <w:rPr>
-      <w:color w:val="4070a0"/>
+      <w:rFonts w:ascii="Consolas" w:hAnsi="Consolas"/>
+      <w:color w:val="4070A0"/>
+      <w:sz w:val="22"/>
     </w:rPr>
   </w:style>
   <w:style w:type="character" w:customStyle="1" w:styleId="SpecialCharTok">
     <w:name w:val="SpecialCharTok"/>
     <w:basedOn w:val="VerbatimChar"/>
     <w:rPr>
-      <w:color w:val="4070a0"/>
+      <w:rFonts w:ascii="Consolas" w:hAnsi="Consolas"/>
+      <w:color w:val="4070A0"/>
+      <w:sz w:val="22"/>
     </w:rPr>
   </w:style>
   <w:style w:type="character" w:customStyle="1" w:styleId="StringTok">
     <w:name w:val="StringTok"/>
     <w:basedOn w:val="VerbatimChar"/>
     <w:rPr>
-      <w:color w:val="4070a0"/>
+      <w:rFonts w:ascii="Consolas" w:hAnsi="Consolas"/>
+      <w:color w:val="4070A0"/>
+      <w:sz w:val="22"/>
     </w:rPr>
   </w:style>
   <w:style w:type="character" w:customStyle="1" w:styleId="VerbatimStringTok">
     <w:name w:val="VerbatimStringTok"/>
     <w:basedOn w:val="VerbatimChar"/>
     <w:rPr>
-      <w:color w:val="4070a0"/>
+      <w:rFonts w:ascii="Consolas" w:hAnsi="Consolas"/>
+      <w:color w:val="4070A0"/>
+      <w:sz w:val="22"/>
     </w:rPr>
   </w:style>
   <w:style w:type="character" w:customStyle="1" w:styleId="SpecialStringTok">
     <w:name w:val="SpecialStringTok"/>
     <w:basedOn w:val="VerbatimChar"/>
     <w:rPr>
-      <w:color w:val="bb6688"/>
+      <w:rFonts w:ascii="Consolas" w:hAnsi="Consolas"/>
+      <w:color w:val="BB6688"/>
+      <w:sz w:val="22"/>
     </w:rPr>
   </w:style>
   <w:style w:type="character" w:customStyle="1" w:styleId="ImportTok">
     <w:name w:val="ImportTok"/>
     <w:basedOn w:val="VerbatimChar"/>
     <w:rPr>
+      <w:rFonts w:ascii="Consolas" w:hAnsi="Consolas"/>
       <w:b/>
       <w:color w:val="008000"/>
+      <w:sz w:val="22"/>
     </w:rPr>
   </w:style>
   <w:style w:type="character" w:customStyle="1" w:styleId="CommentTok">
     <w:name w:val="CommentTok"/>
     <w:basedOn w:val="VerbatimChar"/>
     <w:rPr>
+      <w:rFonts w:ascii="Consolas" w:hAnsi="Consolas"/>
       <w:i/>
-      <w:color w:val="60a0b0"/>
+      <w:color w:val="60A0B0"/>
+      <w:sz w:val="22"/>
     </w:rPr>
   </w:style>
   <w:style w:type="character" w:customStyle="1" w:styleId="DocumentationTok">
     <w:name w:val="DocumentationTok"/>
     <w:basedOn w:val="VerbatimChar"/>
     <w:rPr>
+      <w:rFonts w:ascii="Consolas" w:hAnsi="Consolas"/>
       <w:i/>
-      <w:color w:val="ba2121"/>
+      <w:color w:val="BA2121"/>
+      <w:sz w:val="22"/>
     </w:rPr>
   </w:style>
   <w:style w:type="character" w:customStyle="1" w:styleId="AnnotationTok">
     <w:name w:val="AnnotationTok"/>
     <w:basedOn w:val="VerbatimChar"/>
     <w:rPr>
+      <w:rFonts w:ascii="Consolas" w:hAnsi="Consolas"/>
       <w:b/>
       <w:i/>
-      <w:color w:val="60a0b0"/>
+      <w:color w:val="60A0B0"/>
+      <w:sz w:val="22"/>
     </w:rPr>
   </w:style>
   <w:style w:type="character" w:customStyle="1" w:styleId="CommentVarTok">
     <w:name w:val="CommentVarTok"/>
     <w:basedOn w:val="VerbatimChar"/>
     <w:rPr>
+      <w:rFonts w:ascii="Consolas" w:hAnsi="Consolas"/>
       <w:b/>
       <w:i/>
-      <w:color w:val="60a0b0"/>
+      <w:color w:val="60A0B0"/>
+      <w:sz w:val="22"/>
     </w:rPr>
   </w:style>
   <w:style w:type="character" w:customStyle="1" w:styleId="OtherTok">
     <w:name w:val="OtherTok"/>
     <w:basedOn w:val="VerbatimChar"/>
     <w:rPr>
+      <w:rFonts w:ascii="Consolas" w:hAnsi="Consolas"/>
       <w:color w:val="007020"/>
+      <w:sz w:val="22"/>
     </w:rPr>
   </w:style>
   <w:style w:type="character" w:customStyle="1" w:styleId="FunctionTok">
     <w:name w:val="FunctionTok"/>
     <w:basedOn w:val="VerbatimChar"/>
     <w:rPr>
-      <w:color w:val="06287e"/>
+      <w:rFonts w:ascii="Consolas" w:hAnsi="Consolas"/>
+      <w:color w:val="06287E"/>
+      <w:sz w:val="22"/>
     </w:rPr>
   </w:style>
   <w:style w:type="character" w:customStyle="1" w:styleId="VariableTok">
     <w:name w:val="VariableTok"/>
     <w:basedOn w:val="VerbatimChar"/>
     <w:rPr>
-      <w:color w:val="19177c"/>
+      <w:rFonts w:ascii="Consolas" w:hAnsi="Consolas"/>
+      <w:color w:val="19177C"/>
+      <w:sz w:val="22"/>
     </w:rPr>
   </w:style>
   <w:style w:type="character" w:customStyle="1" w:styleId="ControlFlowTok">
     <w:name w:val="ControlFlowTok"/>
     <w:basedOn w:val="VerbatimChar"/>
     <w:rPr>
+      <w:rFonts w:ascii="Consolas" w:hAnsi="Consolas"/>
       <w:b/>
       <w:color w:val="007020"/>
+      <w:sz w:val="22"/>
     </w:rPr>
   </w:style>
   <w:style w:type="character" w:customStyle="1" w:styleId="OperatorTok">
     <w:name w:val="OperatorTok"/>
     <w:basedOn w:val="VerbatimChar"/>
     <w:rPr>
+      <w:rFonts w:ascii="Consolas" w:hAnsi="Consolas"/>
       <w:color w:val="666666"/>
+      <w:sz w:val="22"/>
     </w:rPr>
   </w:style>
   <w:style w:type="character" w:customStyle="1" w:styleId="BuiltInTok">
     <w:name w:val="BuiltInTok"/>
     <w:basedOn w:val="VerbatimChar"/>
     <w:rPr>
+      <w:rFonts w:ascii="Consolas" w:hAnsi="Consolas"/>
       <w:color w:val="008000"/>
+      <w:sz w:val="22"/>
     </w:rPr>
   </w:style>
   <w:style w:type="character" w:customStyle="1" w:styleId="ExtensionTok">
     <w:name w:val="ExtensionTok"/>
     <w:basedOn w:val="VerbatimChar"/>
-    <w:rPr/>
+    <w:rPr>
+      <w:rFonts w:ascii="Consolas" w:hAnsi="Consolas"/>
+      <w:sz w:val="22"/>
+    </w:rPr>
   </w:style>
   <w:style w:type="character" w:customStyle="1" w:styleId="PreprocessorTok">
     <w:name w:val="PreprocessorTok"/>
     <w:basedOn w:val="VerbatimChar"/>
     <w:rPr>
-      <w:color w:val="bc7a00"/>
+      <w:rFonts w:ascii="Consolas" w:hAnsi="Consolas"/>
+      <w:color w:val="BC7A00"/>
+      <w:sz w:val="22"/>
     </w:rPr>
   </w:style>
   <w:style w:type="character" w:customStyle="1" w:styleId="AttributeTok">
     <w:name w:val="AttributeTok"/>
     <w:basedOn w:val="VerbatimChar"/>
     <w:rPr>
-      <w:color w:val="7d9029"/>
+      <w:rFonts w:ascii="Consolas" w:hAnsi="Consolas"/>
+      <w:color w:val="7D9029"/>
+      <w:sz w:val="22"/>
     </w:rPr>
   </w:style>
   <w:style w:type="character" w:customStyle="1" w:styleId="RegionMarkerTok">
     <w:name w:val="RegionMarkerTok"/>
     <w:basedOn w:val="VerbatimChar"/>
-    <w:rPr/>
+    <w:rPr>
+      <w:rFonts w:ascii="Consolas" w:hAnsi="Consolas"/>
+      <w:sz w:val="22"/>
+    </w:rPr>
   </w:style>
   <w:style w:type="character" w:customStyle="1" w:styleId="InformationTok">
     <w:name w:val="InformationTok"/>
     <w:basedOn w:val="VerbatimChar"/>
     <w:rPr>
+      <w:rFonts w:ascii="Consolas" w:hAnsi="Consolas"/>
       <w:b/>
       <w:i/>
-      <w:color w:val="60a0b0"/>
+      <w:color w:val="60A0B0"/>
+      <w:sz w:val="22"/>
     </w:rPr>
   </w:style>
   <w:style w:type="character" w:customStyle="1" w:styleId="WarningTok">
     <w:name w:val="WarningTok"/>
     <w:basedOn w:val="VerbatimChar"/>
     <w:rPr>
+      <w:rFonts w:ascii="Consolas" w:hAnsi="Consolas"/>
       <w:b/>
       <w:i/>
-      <w:color w:val="60a0b0"/>
+      <w:color w:val="60A0B0"/>
+      <w:sz w:val="22"/>
     </w:rPr>
   </w:style>
   <w:style w:type="character" w:customStyle="1" w:styleId="AlertTok">
     <w:name w:val="AlertTok"/>
     <w:basedOn w:val="VerbatimChar"/>
     <w:rPr>
+      <w:rFonts w:ascii="Consolas" w:hAnsi="Consolas"/>
       <w:b/>
-      <w:color w:val="ff0000"/>
+      <w:color w:val="FF0000"/>
+      <w:sz w:val="22"/>
     </w:rPr>
   </w:style>
   <w:style w:type="character" w:customStyle="1" w:styleId="ErrorTok">
     <w:name w:val="ErrorTok"/>
     <w:basedOn w:val="VerbatimChar"/>
     <w:rPr>
+      <w:rFonts w:ascii="Consolas" w:hAnsi="Consolas"/>
       <w:b/>
-      <w:color w:val="ff0000"/>
+      <w:color w:val="FF0000"/>
+      <w:sz w:val="22"/>
     </w:rPr>
   </w:style>
   <w:style w:type="character" w:customStyle="1" w:styleId="NormalTok">
     <w:name w:val="NormalTok"/>
     <w:basedOn w:val="VerbatimChar"/>
-    <w:rPr/>
+    <w:rPr>
+      <w:rFonts w:ascii="Consolas" w:hAnsi="Consolas"/>
+      <w:sz w:val="22"/>
+    </w:rPr>
   </w:style>
 </w:styles>
 </file>
